--- a/predlog-projekta.docx
+++ b/predlog-projekta.docx
@@ -4237,13 +4237,7 @@
       </w:r>
       <w:proofErr w:type="spellEnd"/>
       <w:r>
-        <w:t xml:space="preserve"> </w:t>
-      </w:r>
-      <w:r>
-        <w:t>–</w:t>
-      </w:r>
-      <w:r>
-        <w:t xml:space="preserve"> </w:t>
+        <w:t xml:space="preserve"> – </w:t>
       </w:r>
       <w:proofErr w:type="spellStart"/>
       <w:r>
@@ -4814,10 +4808,7 @@
       </w:r>
       <w:proofErr w:type="spellEnd"/>
       <w:r>
-        <w:t xml:space="preserve"> </w:t>
-      </w:r>
-      <w:r>
-        <w:t xml:space="preserve">i </w:t>
+        <w:t xml:space="preserve"> i </w:t>
       </w:r>
       <w:proofErr w:type="spellStart"/>
       <w:r>
@@ -5493,10 +5484,7 @@
       </w:r>
       <w:proofErr w:type="spellEnd"/>
       <w:r>
-        <w:t xml:space="preserve"> </w:t>
-      </w:r>
-      <w:r>
-        <w:t>)</w:t>
+        <w:t xml:space="preserve"> )</w:t>
       </w:r>
     </w:p>
     <w:p>
@@ -5742,10 +5730,7 @@
       </w:r>
       <w:proofErr w:type="spellEnd"/>
       <w:r>
-        <w:t xml:space="preserve"> </w:t>
-      </w:r>
-      <w:r>
-        <w:t>(</w:t>
+        <w:t xml:space="preserve"> (</w:t>
       </w:r>
       <w:r>
         <w:rPr>
@@ -6414,19 +6399,7 @@
           <w:lang w:val="sr-Latn-RS"/>
         </w:rPr>
         <w:lastRenderedPageBreak/>
-        <w:t xml:space="preserve">Ako nije odabrana agenda grupe, proverene su poslednje pozicije brodova, nisu proverene najčešće pozicije brodova, postoje najčešće pozicije brodova i u dosadašnjim potezima se </w:t>
-      </w:r>
-      <w:r>
-        <w:rPr>
-          <w:lang w:val="sr-Latn-RS"/>
-        </w:rPr>
-        <w:t>5 puta</w:t>
-      </w:r>
-      <w:r>
-        <w:rPr>
-          <w:lang w:val="sr-Latn-RS"/>
-        </w:rPr>
-        <w:t xml:space="preserve"> primenjivala taktika </w:t>
+        <w:t xml:space="preserve">Ako nije odabrana agenda grupe, proverene su poslednje pozicije brodova, nisu proverene najčešće pozicije brodova, postoje najčešće pozicije brodova i u dosadašnjim potezima se 5 puta primenjivala taktika </w:t>
       </w:r>
       <w:r>
         <w:rPr>
@@ -6887,6 +6860,11 @@
     </w:p>
     <w:p>
       <w:pPr>
+        <w:ind w:left="360"/>
+      </w:pPr>
+    </w:p>
+    <w:p>
+      <w:pPr>
         <w:rPr>
           <w:lang w:val="sr-Latn-RS"/>
         </w:rPr>
@@ -7082,10 +7060,258 @@
         </w:rPr>
         <w:t>ći izbor.</w:t>
       </w:r>
+    </w:p>
+    <w:p>
+      <w:pPr>
+        <w:pStyle w:val="ListParagraph"/>
+        <w:numPr>
+          <w:ilvl w:val="0"/>
+          <w:numId w:val="22"/>
+        </w:numPr>
+        <w:rPr>
+          <w:lang w:val="sr-Latn-RS"/>
+        </w:rPr>
+      </w:pPr>
+      <w:r>
+        <w:rPr>
+          <w:lang w:val="sr-Latn-RS"/>
+        </w:rPr>
+        <w:t xml:space="preserve">Ako nije odabran potez, postoje brodovi iz </w:t>
+      </w:r>
+      <w:r>
+        <w:rPr>
+          <w:lang w:val="sr-Latn-RS"/>
+        </w:rPr>
+        <w:t>p</w:t>
+      </w:r>
+      <w:r>
+        <w:rPr>
+          <w:lang w:val="sr-Latn-RS"/>
+        </w:rPr>
+        <w:t>r</w:t>
+      </w:r>
+      <w:r>
+        <w:rPr>
+          <w:lang w:val="sr-Latn-RS"/>
+        </w:rPr>
+        <w:t>o</w:t>
+      </w:r>
+      <w:r>
+        <w:rPr>
+          <w:lang w:val="sr-Latn-RS"/>
+        </w:rPr>
+        <w:t>šle partije, postoje potezi, potez se nalazi u prvom brodu i sistem nije spreman da donese odluku – vrati proverene poteze da bi se proverili za sledeći brod i ukloni već proveren brod.</w:t>
+      </w:r>
+    </w:p>
+    <w:p>
+      <w:pPr>
+        <w:pStyle w:val="ListParagraph"/>
+        <w:numPr>
+          <w:ilvl w:val="0"/>
+          <w:numId w:val="22"/>
+        </w:numPr>
+        <w:rPr>
+          <w:lang w:val="sr-Latn-RS"/>
+        </w:rPr>
+      </w:pPr>
+      <w:r>
+        <w:rPr>
+          <w:lang w:val="sr-Latn-RS"/>
+        </w:rPr>
+        <w:t xml:space="preserve">U suprotnom (ako potez nije u prvom brodu) </w:t>
+      </w:r>
+      <w:r>
+        <w:rPr>
+          <w:lang w:val="sr-Latn-RS"/>
+        </w:rPr>
+        <w:t>–</w:t>
+      </w:r>
+      <w:r>
+        <w:rPr>
+          <w:lang w:val="sr-Latn-RS"/>
+        </w:rPr>
+        <w:t xml:space="preserve"> prebaci potez u listu za ponovnu proveru poteza.</w:t>
+      </w:r>
+      <w:r>
+        <w:rPr>
+          <w:lang w:val="sr-Latn-RS"/>
+        </w:rPr>
+        <w:t xml:space="preserve"> </w:t>
+      </w:r>
+    </w:p>
+    <w:p>
+      <w:pPr>
+        <w:pStyle w:val="ListParagraph"/>
+        <w:numPr>
+          <w:ilvl w:val="0"/>
+          <w:numId w:val="22"/>
+        </w:numPr>
+        <w:rPr>
+          <w:lang w:val="sr-Latn-RS"/>
+        </w:rPr>
+      </w:pPr>
+      <w:r>
+        <w:rPr>
+          <w:lang w:val="sr-Latn-RS"/>
+        </w:rPr>
+        <w:t>Ako lista poteza ostane prazna, a postoje neprovereni brodovi – vrati proverene poteze da bi se proverili za sledeći brod, a prvi brod prebaci u listu za neproverene brodove</w:t>
+      </w:r>
+      <w:r>
+        <w:rPr>
+          <w:lang w:val="sr-Latn-RS"/>
+        </w:rPr>
+        <w:t>.</w:t>
+      </w:r>
+    </w:p>
+    <w:p>
+      <w:pPr>
+        <w:pStyle w:val="ListParagraph"/>
+        <w:numPr>
+          <w:ilvl w:val="0"/>
+          <w:numId w:val="22"/>
+        </w:numPr>
+        <w:rPr>
+          <w:lang w:val="sr-Latn-RS"/>
+        </w:rPr>
+      </w:pPr>
+      <w:r>
+        <w:rPr>
+          <w:lang w:val="sr-Latn-RS"/>
+        </w:rPr>
+        <w:t xml:space="preserve">Ako je </w:t>
+      </w:r>
+      <w:r>
+        <w:rPr>
+          <w:lang w:val="sr-Latn-RS"/>
+        </w:rPr>
+        <w:t>prazna</w:t>
+      </w:r>
+      <w:r>
+        <w:rPr>
+          <w:lang w:val="sr-Latn-RS"/>
+        </w:rPr>
+        <w:t xml:space="preserve"> lista brodova i odluka nije donešena – sistem je spreman da donese odluku. </w:t>
+      </w:r>
+    </w:p>
+    <w:p>
+      <w:pPr>
+        <w:pStyle w:val="ListParagraph"/>
+        <w:numPr>
+          <w:ilvl w:val="0"/>
+          <w:numId w:val="22"/>
+        </w:numPr>
+        <w:rPr>
+          <w:lang w:val="sr-Latn-RS"/>
+        </w:rPr>
+      </w:pPr>
+      <w:r>
+        <w:rPr>
+          <w:lang w:val="sr-Latn-RS"/>
+        </w:rPr>
+        <w:t>Za slučaj da smo nekim</w:t>
+      </w:r>
+      <w:r>
+        <w:rPr>
+          <w:lang w:val="sr-Latn-RS"/>
+        </w:rPr>
+        <w:t xml:space="preserve"> drugim taktikama proverili sve brodove </w:t>
+      </w:r>
+      <w:r>
+        <w:rPr>
+          <w:lang w:val="sr-Latn-RS"/>
+        </w:rPr>
+        <w:t>rezone</w:t>
+      </w:r>
+      <w:r>
+        <w:rPr>
+          <w:lang w:val="sr-Latn-RS"/>
+        </w:rPr>
+        <w:t xml:space="preserve">r će imati praznu listu brodova  za odabir </w:t>
+      </w:r>
+      <w:r>
+        <w:rPr>
+          <w:lang w:val="sr-Latn-RS"/>
+        </w:rPr>
+        <w:t>–</w:t>
+      </w:r>
+      <w:r>
+        <w:rPr>
+          <w:lang w:val="sr-Latn-RS"/>
+        </w:rPr>
+        <w:t xml:space="preserve"> </w:t>
+      </w:r>
+      <w:r>
+        <w:rPr>
+          <w:lang w:val="sr-Latn-RS"/>
+        </w:rPr>
+        <w:t>u</w:t>
+      </w:r>
+      <w:r>
+        <w:rPr>
+          <w:lang w:val="sr-Latn-RS"/>
+        </w:rPr>
+        <w:t xml:space="preserve"> tom slučaju bira slučajnu poziciju iz slobodnih pozicija.</w:t>
+      </w:r>
+    </w:p>
+    <w:p>
+      <w:pPr>
+        <w:pStyle w:val="ListParagraph"/>
+        <w:numPr>
+          <w:ilvl w:val="0"/>
+          <w:numId w:val="22"/>
+        </w:numPr>
+        <w:rPr>
+          <w:lang w:val="sr-Latn-RS"/>
+        </w:rPr>
+      </w:pPr>
+      <w:r>
+        <w:rPr>
+          <w:lang w:val="sr-Latn-RS"/>
+        </w:rPr>
+        <w:t xml:space="preserve">Ako ima </w:t>
+      </w:r>
+      <w:r>
+        <w:rPr>
+          <w:lang w:val="sr-Latn-RS"/>
+        </w:rPr>
+        <w:t xml:space="preserve">brodove koje nije proverio  </w:t>
+      </w:r>
+      <w:r>
+        <w:rPr>
+          <w:lang w:val="sr-Latn-RS"/>
+        </w:rPr>
+        <w:t>–</w:t>
+      </w:r>
+      <w:r>
+        <w:rPr>
+          <w:lang w:val="sr-Latn-RS"/>
+        </w:rPr>
+        <w:t xml:space="preserve"> </w:t>
+      </w:r>
+      <w:r>
+        <w:rPr>
+          <w:lang w:val="sr-Latn-RS"/>
+        </w:rPr>
+        <w:t xml:space="preserve"> bira slučajni brod i slučajnu poziciju tog broda</w:t>
+      </w:r>
       <w:bookmarkStart w:id="0" w:name="_GoBack"/>
       <w:bookmarkEnd w:id="0"/>
+      <w:r>
+        <w:rPr>
+          <w:lang w:val="sr-Latn-RS"/>
+        </w:rPr>
+        <w:t>.</w:t>
+      </w:r>
     </w:p>
     <w:p>
+      <w:pPr>
+        <w:ind w:left="360"/>
+        <w:rPr>
+          <w:lang w:val="sr-Latn-RS"/>
+        </w:rPr>
+      </w:pPr>
+    </w:p>
+    <w:p>
       <w:proofErr w:type="spellStart"/>
       <w:r>
         <w:t>Rezonerova</w:t>
@@ -7147,7 +7373,14 @@
           <w:i/>
           <w:lang w:val="sr-Latn-RS"/>
         </w:rPr>
-        <w:t>poslednjih pozicija</w:t>
+        <w:t xml:space="preserve">čestih </w:t>
+      </w:r>
+      <w:r>
+        <w:rPr>
+          <w:i/>
+          <w:lang w:val="sr-Latn-RS"/>
+        </w:rPr>
+        <w:t>pozicija</w:t>
       </w:r>
       <w:r>
         <w:rPr>
@@ -7358,6 +7591,7 @@
         <w:rPr>
           <w:lang w:val="sr-Latn-RS"/>
         </w:rPr>
+        <w:lastRenderedPageBreak/>
         <w:t>Ako smo proverili sve odigrane poteze za prvu poziciju često korišćenih pozicija – to znači da ta pozicija još nije odigrana. Prebacujemo trenutno prvu poziciju često korišćenih pozicija u listu slobodnih pozicija i postavljamo poteze da ih opet proverimo.</w:t>
       </w:r>
     </w:p>
@@ -7376,7 +7610,25 @@
         <w:rPr>
           <w:lang w:val="sr-Latn-RS"/>
         </w:rPr>
-        <w:t>Ako smo ispraznili listu često korišćenih pozicija - to znači da imamo spremnu listu pozicija za odabir. Postavljamo informaciju da je rezoner spreman da donese odluku.</w:t>
+        <w:t xml:space="preserve">Ako smo ispraznili listu često korišćenih pozicija </w:t>
+      </w:r>
+      <w:r>
+        <w:rPr>
+          <w:lang w:val="sr-Latn-RS"/>
+        </w:rPr>
+        <w:t>–</w:t>
+      </w:r>
+      <w:r>
+        <w:rPr>
+          <w:lang w:val="sr-Latn-RS"/>
+        </w:rPr>
+        <w:t xml:space="preserve"> </w:t>
+      </w:r>
+      <w:r>
+        <w:rPr>
+          <w:lang w:val="sr-Latn-RS"/>
+        </w:rPr>
+        <w:t xml:space="preserve"> to znači da imamo spremnu listu pozicija za odabir. Postavljamo informaciju da je rezoner spreman da donese odluku.</w:t>
       </w:r>
     </w:p>
     <w:p>
@@ -7394,7 +7646,25 @@
         <w:rPr>
           <w:lang w:val="sr-Latn-RS"/>
         </w:rPr>
-        <w:t>Za slučaj da smo nekim drugim taktikama proverili sva polja rezoner će imati praznu listu pozicija za odabir - U tom slučaju bira slučajnu poziciju iz slobodnih pozicija.</w:t>
+        <w:t xml:space="preserve">Za slučaj da smo nekim drugim taktikama proverili sva polja rezoner će imati praznu listu pozicija za odabir </w:t>
+      </w:r>
+      <w:r>
+        <w:rPr>
+          <w:lang w:val="sr-Latn-RS"/>
+        </w:rPr>
+        <w:t>–</w:t>
+      </w:r>
+      <w:r>
+        <w:rPr>
+          <w:lang w:val="sr-Latn-RS"/>
+        </w:rPr>
+        <w:t xml:space="preserve"> </w:t>
+      </w:r>
+      <w:r>
+        <w:rPr>
+          <w:lang w:val="sr-Latn-RS"/>
+        </w:rPr>
+        <w:t xml:space="preserve"> U tom slučaju bira slučajnu poziciju iz slobodnih pozicija.</w:t>
       </w:r>
     </w:p>
     <w:p>
@@ -7424,7 +7694,25 @@
         <w:rPr>
           <w:lang w:val="sr-Latn-RS"/>
         </w:rPr>
-        <w:t xml:space="preserve">za odabir -  bira slučajnu poziciju od </w:t>
+        <w:t xml:space="preserve">za odabir </w:t>
+      </w:r>
+      <w:r>
+        <w:rPr>
+          <w:lang w:val="sr-Latn-RS"/>
+        </w:rPr>
+        <w:t>–</w:t>
+      </w:r>
+      <w:r>
+        <w:rPr>
+          <w:lang w:val="sr-Latn-RS"/>
+        </w:rPr>
+        <w:t xml:space="preserve"> </w:t>
+      </w:r>
+      <w:r>
+        <w:rPr>
+          <w:lang w:val="sr-Latn-RS"/>
+        </w:rPr>
+        <w:t xml:space="preserve">  bira slučajnu poziciju od </w:t>
       </w:r>
       <w:r>
         <w:rPr>
@@ -7440,11 +7728,1871 @@
       </w:r>
     </w:p>
     <w:p>
-      <w:pPr>
-        <w:rPr>
-          <w:lang w:val="sr-Latn-RS"/>
-        </w:rPr>
-      </w:pPr>
+      <w:r>
+        <w:rPr>
+          <w:lang w:val="sr-Latn-RS"/>
+        </w:rPr>
+        <w:t>Potrebno odraditi</w:t>
+      </w:r>
+      <w:r>
+        <w:t>:</w:t>
+      </w:r>
+    </w:p>
+    <w:p>
+      <w:pPr>
+        <w:rPr>
+          <w:lang w:val="sr-Latn-RS"/>
+        </w:rPr>
+      </w:pPr>
+      <w:proofErr w:type="spellStart"/>
+      <w:r>
+        <w:t>Odabir</w:t>
+      </w:r>
+      <w:proofErr w:type="spellEnd"/>
+      <w:r>
+        <w:t xml:space="preserve"> </w:t>
+      </w:r>
+      <w:proofErr w:type="spellStart"/>
+      <w:r>
+        <w:t>agende</w:t>
+      </w:r>
+      <w:proofErr w:type="spellEnd"/>
+      <w:r>
+        <w:t xml:space="preserve"> </w:t>
+      </w:r>
+      <w:proofErr w:type="spellStart"/>
+      <w:r>
+        <w:t>grupe</w:t>
+      </w:r>
+      <w:proofErr w:type="spellEnd"/>
+      <w:r>
+        <w:t xml:space="preserve"> </w:t>
+      </w:r>
+      <w:proofErr w:type="spellStart"/>
+      <w:r>
+        <w:rPr>
+          <w:i/>
+        </w:rPr>
+        <w:t>nakon</w:t>
+      </w:r>
+      <w:proofErr w:type="spellEnd"/>
+      <w:r>
+        <w:rPr>
+          <w:i/>
+        </w:rPr>
+        <w:t xml:space="preserve"> </w:t>
+      </w:r>
+      <w:proofErr w:type="spellStart"/>
+      <w:r>
+        <w:rPr>
+          <w:i/>
+        </w:rPr>
+        <w:t>pogotka</w:t>
+      </w:r>
+      <w:proofErr w:type="spellEnd"/>
+      <w:r>
+        <w:t xml:space="preserve"> i </w:t>
+      </w:r>
+      <w:proofErr w:type="spellStart"/>
+      <w:r>
+        <w:t>pravila</w:t>
+      </w:r>
+      <w:proofErr w:type="spellEnd"/>
+      <w:r>
+        <w:t xml:space="preserve"> </w:t>
+      </w:r>
+      <w:proofErr w:type="spellStart"/>
+      <w:r>
+        <w:t>koja</w:t>
+      </w:r>
+      <w:proofErr w:type="spellEnd"/>
+      <w:r>
+        <w:t xml:space="preserve"> </w:t>
+      </w:r>
+      <w:proofErr w:type="gramStart"/>
+      <w:r>
+        <w:rPr>
+          <w:lang w:val="sr-Latn-RS"/>
+        </w:rPr>
+        <w:t>će</w:t>
+      </w:r>
+      <w:proofErr w:type="gramEnd"/>
+      <w:r>
+        <w:rPr>
+          <w:lang w:val="sr-Latn-RS"/>
+        </w:rPr>
+        <w:t xml:space="preserve"> određivati koje polje sledeće treba birati nakon pogotka. Za slučaj da se desi promašaj i u sledećih par poteza treba koristiti strategije vezane za ovu agendu grupe kako bismo istražili okolinu pogotka i uspeli da, </w:t>
+      </w:r>
+      <w:r>
+        <w:rPr>
+          <w:lang w:val="sr-Latn-RS"/>
+        </w:rPr>
+        <w:t>do kraja</w:t>
+      </w:r>
+      <w:r>
+        <w:rPr>
+          <w:lang w:val="sr-Latn-RS"/>
+        </w:rPr>
+        <w:t>, potopimo pogođeni brod.</w:t>
+      </w:r>
+    </w:p>
+    <w:p>
+      <w:pPr>
+        <w:rPr>
+          <w:lang w:val="sr-Latn-RS"/>
+        </w:rPr>
+      </w:pPr>
+      <w:r>
+        <w:rPr>
+          <w:lang w:val="sr-Latn-RS"/>
+        </w:rPr>
+        <w:t xml:space="preserve">Po odabiru agende grupe za </w:t>
+      </w:r>
+      <w:r>
+        <w:rPr>
+          <w:i/>
+          <w:lang w:val="sr-Latn-RS"/>
+        </w:rPr>
+        <w:t>traženje neprijatelja</w:t>
+      </w:r>
+      <w:r>
+        <w:rPr>
+          <w:i/>
+          <w:lang w:val="sr-Latn-RS"/>
+        </w:rPr>
+        <w:t xml:space="preserve"> </w:t>
+      </w:r>
+      <w:r>
+        <w:rPr>
+          <w:lang w:val="sr-Latn-RS"/>
+        </w:rPr>
+        <w:t>pravila koja</w:t>
+      </w:r>
+      <w:r>
+        <w:rPr>
+          <w:lang w:val="sr-Latn-RS"/>
+        </w:rPr>
+        <w:t xml:space="preserve"> će smenjivati regione i načine odabira polja.</w:t>
+      </w:r>
+    </w:p>
+    <w:p>
+      <w:pPr>
+        <w:rPr>
+          <w:lang w:val="sr-Latn-RS"/>
+        </w:rPr>
+      </w:pPr>
+    </w:p>
+    <w:p>
+      <w:pPr>
+        <w:rPr>
+          <w:b/>
+          <w:i/>
+        </w:rPr>
+      </w:pPr>
+      <w:r>
+        <w:rPr>
+          <w:b/>
+          <w:i/>
+        </w:rPr>
+        <w:t>Complex event processing</w:t>
+      </w:r>
+    </w:p>
+    <w:p>
+      <w:proofErr w:type="spellStart"/>
+      <w:r>
+        <w:t>Pravila</w:t>
+      </w:r>
+      <w:proofErr w:type="spellEnd"/>
+      <w:r>
+        <w:t xml:space="preserve"> </w:t>
+      </w:r>
+      <w:proofErr w:type="spellStart"/>
+      <w:r>
+        <w:t>koja</w:t>
+      </w:r>
+      <w:proofErr w:type="spellEnd"/>
+      <w:r>
+        <w:t xml:space="preserve"> </w:t>
+      </w:r>
+      <w:proofErr w:type="spellStart"/>
+      <w:r>
+        <w:t>zabranjuju</w:t>
+      </w:r>
+      <w:proofErr w:type="spellEnd"/>
+      <w:r>
+        <w:t xml:space="preserve"> </w:t>
+      </w:r>
+      <w:proofErr w:type="spellStart"/>
+      <w:r>
+        <w:t>igraču</w:t>
+      </w:r>
+      <w:proofErr w:type="spellEnd"/>
+      <w:r>
+        <w:t xml:space="preserve"> da </w:t>
+      </w:r>
+      <w:proofErr w:type="spellStart"/>
+      <w:r>
+        <w:t>igra</w:t>
+      </w:r>
+      <w:proofErr w:type="spellEnd"/>
+      <w:r>
+        <w:t xml:space="preserve"> </w:t>
+      </w:r>
+      <w:proofErr w:type="spellStart"/>
+      <w:r>
+        <w:t>igricu</w:t>
+      </w:r>
+      <w:proofErr w:type="spellEnd"/>
+      <w:r>
+        <w:t xml:space="preserve"> </w:t>
+      </w:r>
+      <w:proofErr w:type="spellStart"/>
+      <w:r>
+        <w:t>ako</w:t>
+      </w:r>
+      <w:proofErr w:type="spellEnd"/>
+      <w:r>
+        <w:t xml:space="preserve"> 3 </w:t>
+      </w:r>
+      <w:proofErr w:type="spellStart"/>
+      <w:r>
+        <w:t>puta</w:t>
+      </w:r>
+      <w:proofErr w:type="spellEnd"/>
+      <w:r>
+        <w:t xml:space="preserve"> u </w:t>
+      </w:r>
+      <w:proofErr w:type="spellStart"/>
+      <w:r>
+        <w:t>roku</w:t>
+      </w:r>
+      <w:proofErr w:type="spellEnd"/>
+      <w:r>
+        <w:t xml:space="preserve"> </w:t>
+      </w:r>
+      <w:proofErr w:type="gramStart"/>
+      <w:r>
+        <w:t>od</w:t>
+      </w:r>
+      <w:proofErr w:type="gramEnd"/>
+      <w:r>
+        <w:t xml:space="preserve"> 10 </w:t>
+      </w:r>
+      <w:proofErr w:type="spellStart"/>
+      <w:r>
+        <w:t>minuta</w:t>
+      </w:r>
+      <w:proofErr w:type="spellEnd"/>
+      <w:r>
+        <w:t xml:space="preserve"> </w:t>
+      </w:r>
+      <w:proofErr w:type="spellStart"/>
+      <w:r>
+        <w:t>pogreši</w:t>
+      </w:r>
+      <w:proofErr w:type="spellEnd"/>
+      <w:r>
+        <w:t xml:space="preserve"> </w:t>
+      </w:r>
+      <w:proofErr w:type="spellStart"/>
+      <w:r>
+        <w:t>lozinku</w:t>
+      </w:r>
+      <w:proofErr w:type="spellEnd"/>
+      <w:r>
+        <w:t xml:space="preserve"> </w:t>
+      </w:r>
+      <w:proofErr w:type="spellStart"/>
+      <w:r>
+        <w:t>svog</w:t>
+      </w:r>
+      <w:proofErr w:type="spellEnd"/>
+      <w:r>
+        <w:t xml:space="preserve"> </w:t>
+      </w:r>
+      <w:proofErr w:type="spellStart"/>
+      <w:r>
+        <w:t>akaunta</w:t>
+      </w:r>
+      <w:proofErr w:type="spellEnd"/>
+      <w:r>
+        <w:t xml:space="preserve"> (U </w:t>
+      </w:r>
+      <w:proofErr w:type="spellStart"/>
+      <w:r>
+        <w:t>primeru</w:t>
+      </w:r>
+      <w:proofErr w:type="spellEnd"/>
+      <w:r>
+        <w:t xml:space="preserve"> je </w:t>
+      </w:r>
+      <w:proofErr w:type="spellStart"/>
+      <w:r>
+        <w:t>vreme</w:t>
+      </w:r>
+      <w:proofErr w:type="spellEnd"/>
+      <w:r>
+        <w:t xml:space="preserve"> </w:t>
+      </w:r>
+      <w:proofErr w:type="spellStart"/>
+      <w:r>
+        <w:t>čekanja</w:t>
+      </w:r>
+      <w:proofErr w:type="spellEnd"/>
+      <w:r>
+        <w:t xml:space="preserve"> </w:t>
+      </w:r>
+      <w:proofErr w:type="spellStart"/>
+      <w:r>
+        <w:t>skraćeno</w:t>
+      </w:r>
+      <w:proofErr w:type="spellEnd"/>
+      <w:r>
+        <w:t xml:space="preserve"> </w:t>
+      </w:r>
+      <w:proofErr w:type="spellStart"/>
+      <w:r>
+        <w:t>zbog</w:t>
+      </w:r>
+      <w:proofErr w:type="spellEnd"/>
+      <w:r>
+        <w:t xml:space="preserve"> </w:t>
+      </w:r>
+      <w:proofErr w:type="spellStart"/>
+      <w:r>
+        <w:t>lakšeg</w:t>
+      </w:r>
+      <w:proofErr w:type="spellEnd"/>
+      <w:r>
+        <w:t xml:space="preserve"> </w:t>
+      </w:r>
+      <w:proofErr w:type="spellStart"/>
+      <w:r>
+        <w:t>testiranja</w:t>
+      </w:r>
+      <w:proofErr w:type="spellEnd"/>
+      <w:r>
+        <w:t xml:space="preserve">). </w:t>
+      </w:r>
+      <w:r>
+        <w:br/>
+        <w:t xml:space="preserve">* Event </w:t>
+      </w:r>
+      <w:proofErr w:type="spellStart"/>
+      <w:r>
+        <w:t>klase</w:t>
+      </w:r>
+      <w:proofErr w:type="spellEnd"/>
+      <w:r>
+        <w:t xml:space="preserve"> </w:t>
+      </w:r>
+      <w:proofErr w:type="spellStart"/>
+      <w:r>
+        <w:t>su</w:t>
+      </w:r>
+      <w:proofErr w:type="spellEnd"/>
+      <w:r>
+        <w:t xml:space="preserve"> </w:t>
+      </w:r>
+      <w:proofErr w:type="spellStart"/>
+      <w:r>
+        <w:t>deklarisane</w:t>
+      </w:r>
+      <w:proofErr w:type="spellEnd"/>
+      <w:r>
+        <w:t xml:space="preserve"> </w:t>
+      </w:r>
+      <w:proofErr w:type="spellStart"/>
+      <w:r>
+        <w:t>unutar</w:t>
+      </w:r>
+      <w:proofErr w:type="spellEnd"/>
+      <w:r>
+        <w:t xml:space="preserve"> .</w:t>
+      </w:r>
+      <w:proofErr w:type="spellStart"/>
+      <w:r>
+        <w:t>drl</w:t>
+      </w:r>
+      <w:proofErr w:type="spellEnd"/>
+      <w:r>
+        <w:t xml:space="preserve"> </w:t>
+      </w:r>
+      <w:proofErr w:type="spellStart"/>
+      <w:r>
+        <w:t>dokumenta</w:t>
+      </w:r>
+      <w:proofErr w:type="spellEnd"/>
+      <w:r>
+        <w:t xml:space="preserve"> </w:t>
+      </w:r>
+      <w:proofErr w:type="spellStart"/>
+      <w:r>
+        <w:t>zbog</w:t>
+      </w:r>
+      <w:proofErr w:type="spellEnd"/>
+      <w:r>
+        <w:t xml:space="preserve"> </w:t>
+      </w:r>
+      <w:proofErr w:type="spellStart"/>
+      <w:r>
+        <w:t>potencijalnog</w:t>
+      </w:r>
+      <w:proofErr w:type="spellEnd"/>
+      <w:r>
+        <w:t xml:space="preserve"> </w:t>
+      </w:r>
+      <w:proofErr w:type="spellStart"/>
+      <w:r>
+        <w:t>menjanja</w:t>
+      </w:r>
+      <w:proofErr w:type="spellEnd"/>
+      <w:r>
+        <w:t xml:space="preserve"> </w:t>
+      </w:r>
+      <w:proofErr w:type="spellStart"/>
+      <w:r>
+        <w:t>pravila</w:t>
+      </w:r>
+      <w:proofErr w:type="spellEnd"/>
+      <w:r>
+        <w:t xml:space="preserve"> </w:t>
+      </w:r>
+      <w:proofErr w:type="spellStart"/>
+      <w:proofErr w:type="gramStart"/>
+      <w:r>
+        <w:t>od</w:t>
+      </w:r>
+      <w:proofErr w:type="spellEnd"/>
+      <w:proofErr w:type="gramEnd"/>
+      <w:r>
+        <w:t xml:space="preserve"> </w:t>
+      </w:r>
+      <w:proofErr w:type="spellStart"/>
+      <w:r>
+        <w:t>strane</w:t>
+      </w:r>
+      <w:proofErr w:type="spellEnd"/>
+      <w:r>
+        <w:t xml:space="preserve"> administrator (da se </w:t>
+      </w:r>
+      <w:proofErr w:type="spellStart"/>
+      <w:r>
+        <w:t>unose</w:t>
+      </w:r>
+      <w:proofErr w:type="spellEnd"/>
+      <w:r>
+        <w:t xml:space="preserve"> </w:t>
+      </w:r>
+      <w:proofErr w:type="spellStart"/>
+      <w:r>
+        <w:t>dozvoljeni</w:t>
+      </w:r>
+      <w:proofErr w:type="spellEnd"/>
+      <w:r>
+        <w:t xml:space="preserve"> </w:t>
+      </w:r>
+      <w:proofErr w:type="spellStart"/>
+      <w:r>
+        <w:t>broj</w:t>
+      </w:r>
+      <w:proofErr w:type="spellEnd"/>
+      <w:r>
+        <w:t xml:space="preserve"> </w:t>
+      </w:r>
+      <w:proofErr w:type="spellStart"/>
+      <w:r>
+        <w:t>promašaja</w:t>
+      </w:r>
+      <w:proofErr w:type="spellEnd"/>
+      <w:r>
+        <w:t xml:space="preserve"> u </w:t>
+      </w:r>
+      <w:proofErr w:type="spellStart"/>
+      <w:r>
+        <w:t>određenom</w:t>
+      </w:r>
+      <w:proofErr w:type="spellEnd"/>
+      <w:r>
+        <w:t xml:space="preserve"> </w:t>
+      </w:r>
+      <w:proofErr w:type="spellStart"/>
+      <w:r>
+        <w:t>vremenskom</w:t>
+      </w:r>
+      <w:proofErr w:type="spellEnd"/>
+      <w:r>
+        <w:t xml:space="preserve"> </w:t>
+      </w:r>
+      <w:proofErr w:type="spellStart"/>
+      <w:r>
+        <w:t>intervalu</w:t>
+      </w:r>
+      <w:proofErr w:type="spellEnd"/>
+      <w:r>
+        <w:t xml:space="preserve"> i da se </w:t>
+      </w:r>
+      <w:proofErr w:type="spellStart"/>
+      <w:r>
+        <w:t>čeka</w:t>
+      </w:r>
+      <w:proofErr w:type="spellEnd"/>
+      <w:r>
+        <w:t xml:space="preserve"> </w:t>
+      </w:r>
+      <w:proofErr w:type="spellStart"/>
+      <w:r>
+        <w:t>određeni</w:t>
+      </w:r>
+      <w:proofErr w:type="spellEnd"/>
+      <w:r>
+        <w:t xml:space="preserve"> interval)</w:t>
+      </w:r>
+    </w:p>
+    <w:p>
+      <w:proofErr w:type="spellStart"/>
+      <w:r>
+        <w:t>Kako</w:t>
+      </w:r>
+      <w:proofErr w:type="spellEnd"/>
+      <w:r>
+        <w:t xml:space="preserve"> bi se </w:t>
+      </w:r>
+      <w:proofErr w:type="spellStart"/>
+      <w:r>
+        <w:t>upravljalo</w:t>
+      </w:r>
+      <w:proofErr w:type="spellEnd"/>
+      <w:r>
+        <w:t xml:space="preserve"> </w:t>
+      </w:r>
+      <w:proofErr w:type="spellStart"/>
+      <w:r>
+        <w:t>prijavljivanjem</w:t>
+      </w:r>
+      <w:proofErr w:type="spellEnd"/>
+      <w:r>
+        <w:t xml:space="preserve"> </w:t>
+      </w:r>
+      <w:proofErr w:type="spellStart"/>
+      <w:r>
+        <w:t>igrača</w:t>
+      </w:r>
+      <w:proofErr w:type="spellEnd"/>
+      <w:r>
+        <w:t xml:space="preserve"> </w:t>
+      </w:r>
+      <w:proofErr w:type="spellStart"/>
+      <w:r>
+        <w:t>napravljena</w:t>
+      </w:r>
+      <w:proofErr w:type="spellEnd"/>
+      <w:r>
+        <w:t xml:space="preserve"> je </w:t>
+      </w:r>
+      <w:proofErr w:type="spellStart"/>
+      <w:r>
+        <w:t>klasa</w:t>
+      </w:r>
+      <w:proofErr w:type="spellEnd"/>
+      <w:r>
+        <w:t xml:space="preserve"> </w:t>
+      </w:r>
+      <w:proofErr w:type="spellStart"/>
+      <w:r>
+        <w:rPr>
+          <w:i/>
+        </w:rPr>
+        <w:t>SignInDecision</w:t>
+      </w:r>
+      <w:proofErr w:type="spellEnd"/>
+      <w:r>
+        <w:t xml:space="preserve"> </w:t>
+      </w:r>
+      <w:proofErr w:type="spellStart"/>
+      <w:r>
+        <w:t>koja</w:t>
+      </w:r>
+      <w:proofErr w:type="spellEnd"/>
+      <w:r>
+        <w:t xml:space="preserve"> </w:t>
+      </w:r>
+      <w:proofErr w:type="spellStart"/>
+      <w:r>
+        <w:t>sadr</w:t>
+      </w:r>
+      <w:proofErr w:type="spellEnd"/>
+      <w:r>
+        <w:rPr>
+          <w:lang w:val="sr-Latn-RS"/>
+        </w:rPr>
+        <w:t>ži atribute</w:t>
+      </w:r>
+      <w:r>
+        <w:t>:</w:t>
+      </w:r>
+    </w:p>
+    <w:p>
+      <w:pPr>
+        <w:pStyle w:val="ListParagraph"/>
+        <w:numPr>
+          <w:ilvl w:val="0"/>
+          <w:numId w:val="23"/>
+        </w:numPr>
+      </w:pPr>
+      <w:proofErr w:type="spellStart"/>
+      <w:r>
+        <w:t>Identifikator</w:t>
+      </w:r>
+      <w:proofErr w:type="spellEnd"/>
+      <w:r>
+        <w:t xml:space="preserve"> </w:t>
+      </w:r>
+      <w:proofErr w:type="spellStart"/>
+      <w:r>
+        <w:t>igra</w:t>
+      </w:r>
+      <w:proofErr w:type="spellEnd"/>
+      <w:r>
+        <w:rPr>
+          <w:lang w:val="sr-Latn-RS"/>
+        </w:rPr>
+        <w:t>ča</w:t>
+      </w:r>
+      <w:r>
+        <w:rPr>
+          <w:lang w:val="sr-Latn-RS"/>
+        </w:rPr>
+        <w:t xml:space="preserve"> (</w:t>
+      </w:r>
+      <w:r>
+        <w:rPr>
+          <w:i/>
+          <w:lang w:val="sr-Latn-RS"/>
+        </w:rPr>
+        <w:t>playerId</w:t>
+      </w:r>
+      <w:r>
+        <w:rPr>
+          <w:lang w:val="sr-Latn-RS"/>
+        </w:rPr>
+        <w:t>)</w:t>
+      </w:r>
+    </w:p>
+    <w:p>
+      <w:pPr>
+        <w:pStyle w:val="ListParagraph"/>
+        <w:numPr>
+          <w:ilvl w:val="0"/>
+          <w:numId w:val="23"/>
+        </w:numPr>
+      </w:pPr>
+      <w:r>
+        <w:rPr>
+          <w:lang w:val="sr-Latn-RS"/>
+        </w:rPr>
+        <w:t>Nadimak igrača</w:t>
+      </w:r>
+      <w:r>
+        <w:rPr>
+          <w:lang w:val="sr-Latn-RS"/>
+        </w:rPr>
+        <w:t xml:space="preserve"> (</w:t>
+      </w:r>
+      <w:r>
+        <w:rPr>
+          <w:i/>
+          <w:lang w:val="sr-Latn-RS"/>
+        </w:rPr>
+        <w:t>playerNick</w:t>
+      </w:r>
+      <w:r>
+        <w:rPr>
+          <w:lang w:val="sr-Latn-RS"/>
+        </w:rPr>
+        <w:t>)</w:t>
+      </w:r>
+    </w:p>
+    <w:p>
+      <w:pPr>
+        <w:pStyle w:val="ListParagraph"/>
+        <w:numPr>
+          <w:ilvl w:val="0"/>
+          <w:numId w:val="23"/>
+        </w:numPr>
+      </w:pPr>
+      <w:r>
+        <w:rPr>
+          <w:lang w:val="sr-Latn-RS"/>
+        </w:rPr>
+        <w:t>Da li je lozinka uneta pravilno (</w:t>
+      </w:r>
+      <w:r>
+        <w:rPr>
+          <w:i/>
+          <w:lang w:val="sr-Latn-RS"/>
+        </w:rPr>
+        <w:t>success</w:t>
+      </w:r>
+      <w:r>
+        <w:rPr>
+          <w:lang w:val="sr-Latn-RS"/>
+        </w:rPr>
+        <w:t>)</w:t>
+      </w:r>
+    </w:p>
+    <w:p>
+      <w:pPr>
+        <w:pStyle w:val="ListParagraph"/>
+        <w:numPr>
+          <w:ilvl w:val="0"/>
+          <w:numId w:val="23"/>
+        </w:numPr>
+      </w:pPr>
+      <w:r>
+        <w:rPr>
+          <w:lang w:val="sr-Latn-RS"/>
+        </w:rPr>
+        <w:t>Da l</w:t>
+      </w:r>
+      <w:r>
+        <w:rPr>
+          <w:lang w:val="sr-Latn-RS"/>
+        </w:rPr>
+        <w:t>i je prijavljivanje zabranjeno – odluka rezonera</w:t>
+      </w:r>
+      <w:r>
+        <w:rPr>
+          <w:lang w:val="sr-Latn-RS"/>
+        </w:rPr>
+        <w:t xml:space="preserve"> (</w:t>
+      </w:r>
+      <w:r>
+        <w:rPr>
+          <w:i/>
+          <w:lang w:val="sr-Latn-RS"/>
+        </w:rPr>
+        <w:t>forbiden</w:t>
+      </w:r>
+      <w:r>
+        <w:rPr>
+          <w:lang w:val="sr-Latn-RS"/>
+        </w:rPr>
+        <w:t>)</w:t>
+      </w:r>
+    </w:p>
+    <w:p>
+      <w:pPr>
+        <w:pStyle w:val="ListParagraph"/>
+        <w:numPr>
+          <w:ilvl w:val="0"/>
+          <w:numId w:val="23"/>
+        </w:numPr>
+      </w:pPr>
+      <w:r>
+        <w:rPr>
+          <w:lang w:val="sr-Latn-RS"/>
+        </w:rPr>
+        <w:t>Razlog za zabranu prijavljivanja</w:t>
+      </w:r>
+      <w:r>
+        <w:rPr>
+          <w:lang w:val="sr-Latn-RS"/>
+        </w:rPr>
+        <w:t xml:space="preserve"> (</w:t>
+      </w:r>
+      <w:r>
+        <w:rPr>
+          <w:i/>
+          <w:lang w:val="sr-Latn-RS"/>
+        </w:rPr>
+        <w:t>reason</w:t>
+      </w:r>
+      <w:r>
+        <w:rPr>
+          <w:lang w:val="sr-Latn-RS"/>
+        </w:rPr>
+        <w:t>)</w:t>
+      </w:r>
+    </w:p>
+    <w:p>
+      <w:r>
+        <w:rPr>
+          <w:lang w:val="sr-Latn-RS"/>
+        </w:rPr>
+        <w:t>Rezonerova logika za zabranu prijavljivanja</w:t>
+      </w:r>
+      <w:r>
+        <w:t>:</w:t>
+      </w:r>
+    </w:p>
+    <w:p>
+      <w:pPr>
+        <w:pStyle w:val="ListParagraph"/>
+        <w:numPr>
+          <w:ilvl w:val="0"/>
+          <w:numId w:val="24"/>
+        </w:numPr>
+      </w:pPr>
+      <w:proofErr w:type="spellStart"/>
+      <w:r>
+        <w:t>Ako</w:t>
+      </w:r>
+      <w:proofErr w:type="spellEnd"/>
+      <w:r>
+        <w:t xml:space="preserve"> </w:t>
+      </w:r>
+      <w:proofErr w:type="spellStart"/>
+      <w:r>
+        <w:t>postoji</w:t>
+      </w:r>
+      <w:proofErr w:type="spellEnd"/>
+      <w:r>
+        <w:t xml:space="preserve"> </w:t>
+      </w:r>
+      <w:proofErr w:type="spellStart"/>
+      <w:r>
+        <w:t>zabrana</w:t>
+      </w:r>
+      <w:proofErr w:type="spellEnd"/>
+      <w:r>
+        <w:t xml:space="preserve"> </w:t>
+      </w:r>
+      <w:proofErr w:type="spellStart"/>
+      <w:r>
+        <w:t>za</w:t>
+      </w:r>
+      <w:proofErr w:type="spellEnd"/>
+      <w:r>
+        <w:t xml:space="preserve"> </w:t>
+      </w:r>
+      <w:proofErr w:type="spellStart"/>
+      <w:r>
+        <w:t>prijavu</w:t>
+      </w:r>
+      <w:proofErr w:type="spellEnd"/>
+      <w:r>
+        <w:t xml:space="preserve"> </w:t>
+      </w:r>
+      <w:proofErr w:type="spellStart"/>
+      <w:r>
+        <w:t>igra</w:t>
+      </w:r>
+      <w:proofErr w:type="spellEnd"/>
+      <w:r>
+        <w:rPr>
+          <w:lang w:val="sr-Latn-RS"/>
+        </w:rPr>
+        <w:t xml:space="preserve">ča </w:t>
+      </w:r>
+      <w:proofErr w:type="gramStart"/>
+      <w:r>
+        <w:rPr>
+          <w:lang w:val="sr-Latn-RS"/>
+        </w:rPr>
+        <w:t>sa</w:t>
+      </w:r>
+      <w:proofErr w:type="gramEnd"/>
+      <w:r>
+        <w:rPr>
+          <w:lang w:val="sr-Latn-RS"/>
+        </w:rPr>
+        <w:t xml:space="preserve"> tim identifikatorom – </w:t>
+      </w:r>
+      <w:r>
+        <w:rPr>
+          <w:lang w:val="sr-Latn-RS"/>
+        </w:rPr>
+        <w:t>zabrani prijavu</w:t>
+      </w:r>
+      <w:r>
+        <w:rPr>
+          <w:lang w:val="sr-Latn-RS"/>
+        </w:rPr>
+        <w:t>.</w:t>
+      </w:r>
+    </w:p>
+    <w:p>
+      <w:pPr>
+        <w:pStyle w:val="ListParagraph"/>
+        <w:numPr>
+          <w:ilvl w:val="0"/>
+          <w:numId w:val="24"/>
+        </w:numPr>
+      </w:pPr>
+      <w:proofErr w:type="spellStart"/>
+      <w:r>
+        <w:t>Ako</w:t>
+      </w:r>
+      <w:proofErr w:type="spellEnd"/>
+      <w:r>
+        <w:t xml:space="preserve"> ne </w:t>
+      </w:r>
+      <w:proofErr w:type="spellStart"/>
+      <w:r>
+        <w:t>postoji</w:t>
+      </w:r>
+      <w:proofErr w:type="spellEnd"/>
+      <w:r>
+        <w:t xml:space="preserve"> </w:t>
+      </w:r>
+      <w:proofErr w:type="spellStart"/>
+      <w:r>
+        <w:t>zabrana</w:t>
+      </w:r>
+      <w:proofErr w:type="spellEnd"/>
+      <w:r>
+        <w:t xml:space="preserve"> </w:t>
+      </w:r>
+      <w:proofErr w:type="spellStart"/>
+      <w:r>
+        <w:t>za</w:t>
+      </w:r>
+      <w:proofErr w:type="spellEnd"/>
+      <w:r>
+        <w:t xml:space="preserve"> </w:t>
+      </w:r>
+      <w:proofErr w:type="spellStart"/>
+      <w:r>
+        <w:t>prijavu</w:t>
+      </w:r>
+      <w:proofErr w:type="spellEnd"/>
+      <w:r>
+        <w:t xml:space="preserve"> </w:t>
+      </w:r>
+      <w:proofErr w:type="spellStart"/>
+      <w:r>
+        <w:t>igrača</w:t>
+      </w:r>
+      <w:proofErr w:type="spellEnd"/>
+      <w:r>
+        <w:t xml:space="preserve"> i </w:t>
+      </w:r>
+      <w:proofErr w:type="spellStart"/>
+      <w:r>
+        <w:t>lozinka</w:t>
+      </w:r>
+      <w:proofErr w:type="spellEnd"/>
+      <w:r>
+        <w:t xml:space="preserve"> je </w:t>
+      </w:r>
+      <w:proofErr w:type="spellStart"/>
+      <w:r>
+        <w:t>pravilno</w:t>
+      </w:r>
+      <w:proofErr w:type="spellEnd"/>
+      <w:r>
+        <w:t xml:space="preserve"> </w:t>
+      </w:r>
+      <w:proofErr w:type="spellStart"/>
+      <w:r>
+        <w:t>uneta</w:t>
+      </w:r>
+      <w:proofErr w:type="spellEnd"/>
+      <w:r>
+        <w:t xml:space="preserve"> – </w:t>
+      </w:r>
+      <w:proofErr w:type="spellStart"/>
+      <w:r>
+        <w:t>dozvoli</w:t>
+      </w:r>
+      <w:proofErr w:type="spellEnd"/>
+      <w:r>
+        <w:t xml:space="preserve"> </w:t>
+      </w:r>
+      <w:proofErr w:type="spellStart"/>
+      <w:r>
+        <w:t>prijavu</w:t>
+      </w:r>
+      <w:proofErr w:type="spellEnd"/>
+      <w:r>
+        <w:t>.</w:t>
+      </w:r>
+    </w:p>
+    <w:p>
+      <w:pPr>
+        <w:pStyle w:val="ListParagraph"/>
+        <w:numPr>
+          <w:ilvl w:val="0"/>
+          <w:numId w:val="24"/>
+        </w:numPr>
+      </w:pPr>
+      <w:proofErr w:type="spellStart"/>
+      <w:r>
+        <w:t>Ako</w:t>
+      </w:r>
+      <w:proofErr w:type="spellEnd"/>
+      <w:r>
+        <w:t xml:space="preserve"> je </w:t>
+      </w:r>
+      <w:proofErr w:type="spellStart"/>
+      <w:r>
+        <w:t>pokušana</w:t>
+      </w:r>
+      <w:proofErr w:type="spellEnd"/>
+      <w:r>
+        <w:t xml:space="preserve"> </w:t>
+      </w:r>
+      <w:proofErr w:type="spellStart"/>
+      <w:r>
+        <w:t>prijava</w:t>
+      </w:r>
+      <w:proofErr w:type="spellEnd"/>
+      <w:r>
+        <w:t xml:space="preserve"> </w:t>
+      </w:r>
+      <w:proofErr w:type="spellStart"/>
+      <w:proofErr w:type="gramStart"/>
+      <w:r>
+        <w:t>sa</w:t>
+      </w:r>
+      <w:proofErr w:type="spellEnd"/>
+      <w:proofErr w:type="gramEnd"/>
+      <w:r>
+        <w:t xml:space="preserve"> </w:t>
+      </w:r>
+      <w:proofErr w:type="spellStart"/>
+      <w:r>
+        <w:t>pogrešnom</w:t>
+      </w:r>
+      <w:proofErr w:type="spellEnd"/>
+      <w:r>
+        <w:t xml:space="preserve"> </w:t>
+      </w:r>
+      <w:proofErr w:type="spellStart"/>
+      <w:r>
+        <w:t>lozinkom</w:t>
+      </w:r>
+      <w:proofErr w:type="spellEnd"/>
+      <w:r>
+        <w:t xml:space="preserve"> – </w:t>
+      </w:r>
+      <w:proofErr w:type="spellStart"/>
+      <w:r>
+        <w:t>kreira</w:t>
+      </w:r>
+      <w:proofErr w:type="spellEnd"/>
+      <w:r>
+        <w:t xml:space="preserve"> se </w:t>
+      </w:r>
+      <w:proofErr w:type="spellStart"/>
+      <w:r>
+        <w:t>novi</w:t>
+      </w:r>
+      <w:proofErr w:type="spellEnd"/>
+      <w:r>
+        <w:t xml:space="preserve"> </w:t>
+      </w:r>
+      <w:proofErr w:type="spellStart"/>
+      <w:r>
+        <w:rPr>
+          <w:i/>
+        </w:rPr>
+        <w:t>WrongPasswordEvent</w:t>
+      </w:r>
+      <w:proofErr w:type="spellEnd"/>
+      <w:r>
+        <w:rPr>
+          <w:i/>
+        </w:rPr>
+        <w:t>.</w:t>
+      </w:r>
+    </w:p>
+    <w:p>
+      <w:pPr>
+        <w:pStyle w:val="ListParagraph"/>
+        <w:numPr>
+          <w:ilvl w:val="0"/>
+          <w:numId w:val="24"/>
+        </w:numPr>
+      </w:pPr>
+      <w:r>
+        <w:rPr>
+          <w:lang w:val="sr-Latn-RS"/>
+        </w:rPr>
+        <w:t xml:space="preserve">Ako postoji više od 3 pokušaja prijave igrača sa pogrešnom lozinkom i ne postoji već postojeća zabrana </w:t>
+      </w:r>
+      <w:r>
+        <w:rPr>
+          <w:lang w:val="sr-Latn-RS"/>
+        </w:rPr>
+        <w:t>– dodaj zabranu prijave (</w:t>
+      </w:r>
+      <w:r>
+        <w:rPr>
+          <w:i/>
+          <w:lang w:val="sr-Latn-RS"/>
+        </w:rPr>
+        <w:t>PlayerFailToSignIn3TimesEvent</w:t>
+      </w:r>
+      <w:r>
+        <w:rPr>
+          <w:lang w:val="sr-Latn-RS"/>
+        </w:rPr>
+        <w:t>) za tog igrača.</w:t>
+      </w:r>
+    </w:p>
+    <w:p>
+      <w:proofErr w:type="spellStart"/>
+      <w:proofErr w:type="gramStart"/>
+      <w:r>
+        <w:t>Sistem</w:t>
+      </w:r>
+      <w:proofErr w:type="spellEnd"/>
+      <w:r>
+        <w:t xml:space="preserve">, </w:t>
+      </w:r>
+      <w:proofErr w:type="spellStart"/>
+      <w:r>
+        <w:t>takođe</w:t>
+      </w:r>
+      <w:proofErr w:type="spellEnd"/>
+      <w:r>
+        <w:t xml:space="preserve">, </w:t>
+      </w:r>
+      <w:proofErr w:type="spellStart"/>
+      <w:r>
+        <w:t>ima</w:t>
+      </w:r>
+      <w:proofErr w:type="spellEnd"/>
+      <w:r>
+        <w:t xml:space="preserve"> </w:t>
+      </w:r>
+      <w:proofErr w:type="spellStart"/>
+      <w:r>
+        <w:t>pravila</w:t>
+      </w:r>
+      <w:proofErr w:type="spellEnd"/>
+      <w:r>
+        <w:t xml:space="preserve"> </w:t>
+      </w:r>
+      <w:proofErr w:type="spellStart"/>
+      <w:r>
+        <w:t>koja</w:t>
+      </w:r>
+      <w:proofErr w:type="spellEnd"/>
+      <w:r>
+        <w:t xml:space="preserve"> </w:t>
+      </w:r>
+      <w:proofErr w:type="spellStart"/>
+      <w:r>
+        <w:t>ograničavaju</w:t>
+      </w:r>
+      <w:proofErr w:type="spellEnd"/>
+      <w:r>
+        <w:t xml:space="preserve"> </w:t>
+      </w:r>
+      <w:proofErr w:type="spellStart"/>
+      <w:r>
+        <w:t>igračev</w:t>
+      </w:r>
+      <w:proofErr w:type="spellEnd"/>
+      <w:r>
+        <w:t xml:space="preserve"> </w:t>
+      </w:r>
+      <w:proofErr w:type="spellStart"/>
+      <w:r>
+        <w:t>potez</w:t>
+      </w:r>
+      <w:proofErr w:type="spellEnd"/>
+      <w:r>
+        <w:t>.</w:t>
+      </w:r>
+      <w:proofErr w:type="gramEnd"/>
+      <w:r>
+        <w:t xml:space="preserve"> </w:t>
+      </w:r>
+      <w:proofErr w:type="spellStart"/>
+      <w:proofErr w:type="gramStart"/>
+      <w:r>
+        <w:t>Nakon</w:t>
+      </w:r>
+      <w:proofErr w:type="spellEnd"/>
+      <w:r>
+        <w:t xml:space="preserve">  </w:t>
+      </w:r>
+      <w:proofErr w:type="spellStart"/>
+      <w:r>
+        <w:t>jednog</w:t>
+      </w:r>
+      <w:proofErr w:type="spellEnd"/>
+      <w:proofErr w:type="gramEnd"/>
+      <w:r>
+        <w:t xml:space="preserve"> </w:t>
+      </w:r>
+      <w:proofErr w:type="spellStart"/>
+      <w:r>
+        <w:t>minuta</w:t>
+      </w:r>
+      <w:proofErr w:type="spellEnd"/>
+      <w:r>
+        <w:t xml:space="preserve"> </w:t>
+      </w:r>
+      <w:proofErr w:type="spellStart"/>
+      <w:r>
+        <w:t>sitem</w:t>
+      </w:r>
+      <w:proofErr w:type="spellEnd"/>
+      <w:r>
+        <w:t xml:space="preserve"> </w:t>
+      </w:r>
+      <w:proofErr w:type="spellStart"/>
+      <w:r>
+        <w:t>obaveštava</w:t>
+      </w:r>
+      <w:proofErr w:type="spellEnd"/>
+      <w:r>
+        <w:t xml:space="preserve"> </w:t>
+      </w:r>
+      <w:proofErr w:type="spellStart"/>
+      <w:r>
+        <w:t>igrača</w:t>
+      </w:r>
+      <w:proofErr w:type="spellEnd"/>
+      <w:r>
+        <w:t xml:space="preserve"> da </w:t>
+      </w:r>
+      <w:proofErr w:type="spellStart"/>
+      <w:r>
+        <w:t>treba</w:t>
+      </w:r>
+      <w:proofErr w:type="spellEnd"/>
+      <w:r>
+        <w:t xml:space="preserve"> </w:t>
+      </w:r>
+      <w:proofErr w:type="spellStart"/>
+      <w:r>
+        <w:t>odabrati</w:t>
+      </w:r>
+      <w:proofErr w:type="spellEnd"/>
+      <w:r>
+        <w:t xml:space="preserve"> </w:t>
+      </w:r>
+      <w:proofErr w:type="spellStart"/>
+      <w:r>
+        <w:t>potez</w:t>
+      </w:r>
+      <w:proofErr w:type="spellEnd"/>
+      <w:r>
+        <w:t xml:space="preserve">, a </w:t>
+      </w:r>
+      <w:proofErr w:type="spellStart"/>
+      <w:r>
+        <w:t>nakon</w:t>
+      </w:r>
+      <w:proofErr w:type="spellEnd"/>
+      <w:r>
+        <w:t xml:space="preserve"> </w:t>
+      </w:r>
+      <w:proofErr w:type="spellStart"/>
+      <w:r>
+        <w:t>dodatnih</w:t>
+      </w:r>
+      <w:proofErr w:type="spellEnd"/>
+      <w:r>
+        <w:t xml:space="preserve"> 30 </w:t>
+      </w:r>
+      <w:proofErr w:type="spellStart"/>
+      <w:r>
+        <w:t>sekundi</w:t>
+      </w:r>
+      <w:proofErr w:type="spellEnd"/>
+      <w:r>
+        <w:t xml:space="preserve"> mu </w:t>
+      </w:r>
+      <w:proofErr w:type="spellStart"/>
+      <w:r>
+        <w:t>oduzima</w:t>
+      </w:r>
+      <w:proofErr w:type="spellEnd"/>
+      <w:r>
+        <w:t xml:space="preserve"> </w:t>
+      </w:r>
+      <w:proofErr w:type="spellStart"/>
+      <w:r>
+        <w:t>potez</w:t>
+      </w:r>
+      <w:proofErr w:type="spellEnd"/>
+      <w:r>
+        <w:t>. (</w:t>
+      </w:r>
+      <w:proofErr w:type="spellStart"/>
+      <w:proofErr w:type="gramStart"/>
+      <w:r>
+        <w:t>nije</w:t>
+      </w:r>
+      <w:proofErr w:type="spellEnd"/>
+      <w:proofErr w:type="gramEnd"/>
+      <w:r>
+        <w:t xml:space="preserve"> </w:t>
+      </w:r>
+      <w:proofErr w:type="spellStart"/>
+      <w:r>
+        <w:t>implementiran</w:t>
+      </w:r>
+      <w:proofErr w:type="spellEnd"/>
+      <w:r>
+        <w:t xml:space="preserve"> </w:t>
+      </w:r>
+      <w:proofErr w:type="spellStart"/>
+      <w:r>
+        <w:t>na</w:t>
+      </w:r>
+      <w:proofErr w:type="spellEnd"/>
+      <w:r>
+        <w:t xml:space="preserve"> </w:t>
+      </w:r>
+      <w:proofErr w:type="spellStart"/>
+      <w:r>
+        <w:t>frontendu</w:t>
+      </w:r>
+      <w:proofErr w:type="spellEnd"/>
+      <w:r>
+        <w:t xml:space="preserve"> ova </w:t>
+      </w:r>
+      <w:proofErr w:type="spellStart"/>
+      <w:r>
+        <w:t>funkcionalnost</w:t>
+      </w:r>
+      <w:proofErr w:type="spellEnd"/>
+      <w:r>
+        <w:t xml:space="preserve">, </w:t>
+      </w:r>
+      <w:proofErr w:type="spellStart"/>
+      <w:r>
+        <w:t>ali</w:t>
+      </w:r>
+      <w:proofErr w:type="spellEnd"/>
+      <w:r>
+        <w:t xml:space="preserve"> </w:t>
+      </w:r>
+      <w:proofErr w:type="spellStart"/>
+      <w:r>
+        <w:t>pravila</w:t>
+      </w:r>
+      <w:proofErr w:type="spellEnd"/>
+      <w:r>
+        <w:t xml:space="preserve"> </w:t>
+      </w:r>
+      <w:proofErr w:type="spellStart"/>
+      <w:r>
+        <w:t>postoje</w:t>
+      </w:r>
+      <w:proofErr w:type="spellEnd"/>
+      <w:r>
+        <w:t xml:space="preserve"> i </w:t>
+      </w:r>
+      <w:proofErr w:type="spellStart"/>
+      <w:r>
+        <w:t>rade</w:t>
+      </w:r>
+      <w:proofErr w:type="spellEnd"/>
+      <w:r>
+        <w:t>):</w:t>
+      </w:r>
+    </w:p>
+    <w:p>
+      <w:pPr>
+        <w:pStyle w:val="ListParagraph"/>
+        <w:numPr>
+          <w:ilvl w:val="0"/>
+          <w:numId w:val="25"/>
+        </w:numPr>
+      </w:pPr>
+      <w:proofErr w:type="spellStart"/>
+      <w:r>
+        <w:t>Kada</w:t>
+      </w:r>
+      <w:proofErr w:type="spellEnd"/>
+      <w:r>
+        <w:t xml:space="preserve"> </w:t>
+      </w:r>
+      <w:proofErr w:type="spellStart"/>
+      <w:r>
+        <w:t>igra</w:t>
+      </w:r>
+      <w:proofErr w:type="spellEnd"/>
+      <w:r>
+        <w:rPr>
+          <w:lang w:val="sr-Latn-RS"/>
+        </w:rPr>
+        <w:t xml:space="preserve">č otpočne potez sistem kreira </w:t>
+      </w:r>
+      <w:r>
+        <w:rPr>
+          <w:i/>
+          <w:lang w:val="sr-Latn-RS"/>
+        </w:rPr>
+        <w:t>PlayerMoveEvent</w:t>
+      </w:r>
+      <w:r>
+        <w:rPr>
+          <w:i/>
+          <w:lang w:val="sr-Latn-RS"/>
+        </w:rPr>
+        <w:t xml:space="preserve"> </w:t>
+      </w:r>
+      <w:r>
+        <w:rPr>
+          <w:lang w:val="sr-Latn-RS"/>
+        </w:rPr>
+        <w:t xml:space="preserve">i </w:t>
+      </w:r>
+      <w:r>
+        <w:rPr>
+          <w:i/>
+          <w:lang w:val="sr-Latn-RS"/>
+        </w:rPr>
+        <w:t>WarningEvent</w:t>
+      </w:r>
+      <w:r>
+        <w:rPr>
+          <w:lang w:val="sr-Latn-RS"/>
+        </w:rPr>
+        <w:t xml:space="preserve"> </w:t>
+      </w:r>
+    </w:p>
+    <w:p>
+      <w:pPr>
+        <w:pStyle w:val="ListParagraph"/>
+        <w:numPr>
+          <w:ilvl w:val="0"/>
+          <w:numId w:val="25"/>
+        </w:numPr>
+      </w:pPr>
+      <w:r>
+        <w:rPr>
+          <w:lang w:val="sr-Latn-RS"/>
+        </w:rPr>
+        <w:lastRenderedPageBreak/>
+        <w:t xml:space="preserve">Kada istekne igračevih jedan minut za potez u sledećih deset sekundi u memoriji se nalazi samo </w:t>
+      </w:r>
+      <w:r>
+        <w:rPr>
+          <w:i/>
+          <w:lang w:val="sr-Latn-RS"/>
+        </w:rPr>
+        <w:t>WarningEvent</w:t>
+      </w:r>
+      <w:r>
+        <w:rPr>
+          <w:i/>
+          <w:lang w:val="sr-Latn-RS"/>
+        </w:rPr>
+        <w:t xml:space="preserve"> </w:t>
+      </w:r>
+      <w:r>
+        <w:rPr>
+          <w:lang w:val="sr-Latn-RS"/>
+        </w:rPr>
+        <w:t xml:space="preserve">– to stanje detektuje sistem i upozorava igrača, u memoriju ubacuje </w:t>
+      </w:r>
+      <w:r>
+        <w:rPr>
+          <w:i/>
+          <w:lang w:val="sr-Latn-RS"/>
+        </w:rPr>
+        <w:t>SwitchMoveEvent</w:t>
+      </w:r>
+      <w:r>
+        <w:rPr>
+          <w:lang w:val="sr-Latn-RS"/>
+        </w:rPr>
+        <w:t xml:space="preserve"> i </w:t>
+      </w:r>
+      <w:r>
+        <w:rPr>
+          <w:i/>
+          <w:lang w:val="sr-Latn-RS"/>
+        </w:rPr>
+        <w:t>PlayerMoveAfterWarningEvent</w:t>
+      </w:r>
+      <w:r>
+        <w:rPr>
+          <w:i/>
+          <w:lang w:val="sr-Latn-RS"/>
+        </w:rPr>
+        <w:t>.</w:t>
+      </w:r>
+    </w:p>
+    <w:p>
+      <w:pPr>
+        <w:pStyle w:val="ListParagraph"/>
+        <w:numPr>
+          <w:ilvl w:val="0"/>
+          <w:numId w:val="25"/>
+        </w:numPr>
+      </w:pPr>
+      <w:r>
+        <w:t xml:space="preserve">Po </w:t>
+      </w:r>
+      <w:proofErr w:type="spellStart"/>
+      <w:r>
+        <w:t>istom</w:t>
+      </w:r>
+      <w:proofErr w:type="spellEnd"/>
+      <w:r>
+        <w:t xml:space="preserve"> </w:t>
+      </w:r>
+      <w:proofErr w:type="spellStart"/>
+      <w:r>
+        <w:t>principu</w:t>
+      </w:r>
+      <w:proofErr w:type="spellEnd"/>
+      <w:r>
+        <w:t xml:space="preserve"> se </w:t>
+      </w:r>
+      <w:proofErr w:type="spellStart"/>
+      <w:r>
+        <w:t>vr</w:t>
+      </w:r>
+      <w:proofErr w:type="spellEnd"/>
+      <w:r>
+        <w:rPr>
+          <w:lang w:val="sr-Latn-RS"/>
+        </w:rPr>
+        <w:t>ši i oduzimanje poteza</w:t>
+      </w:r>
+      <w:r>
+        <w:rPr>
+          <w:lang w:val="sr-Latn-RS"/>
+        </w:rPr>
+        <w:t>.</w:t>
+      </w:r>
+    </w:p>
+    <w:p>
+      <w:pPr>
+        <w:pStyle w:val="ListParagraph"/>
+        <w:numPr>
+          <w:ilvl w:val="0"/>
+          <w:numId w:val="25"/>
+        </w:numPr>
+      </w:pPr>
+      <w:r>
+        <w:rPr>
+          <w:lang w:val="sr-Latn-RS"/>
+        </w:rPr>
+        <w:t>Ostala pravila služe da očiste memoriju.</w:t>
+      </w:r>
+    </w:p>
+    <w:p/>
+    <w:p>
+      <w:proofErr w:type="spellStart"/>
+      <w:proofErr w:type="gramStart"/>
+      <w:r>
+        <w:t>Misl</w:t>
+      </w:r>
+      <w:r>
+        <w:t>im</w:t>
+      </w:r>
+      <w:proofErr w:type="spellEnd"/>
+      <w:r>
+        <w:t xml:space="preserve"> da </w:t>
+      </w:r>
+      <w:proofErr w:type="spellStart"/>
+      <w:r>
+        <w:t>zbog</w:t>
+      </w:r>
+      <w:proofErr w:type="spellEnd"/>
+      <w:r>
+        <w:t xml:space="preserve"> same </w:t>
+      </w:r>
+      <w:proofErr w:type="spellStart"/>
+      <w:r>
+        <w:t>problematike</w:t>
+      </w:r>
+      <w:proofErr w:type="spellEnd"/>
+      <w:r>
+        <w:t xml:space="preserve"> </w:t>
+      </w:r>
+      <w:proofErr w:type="spellStart"/>
+      <w:r>
+        <w:t>projekta</w:t>
+      </w:r>
+      <w:proofErr w:type="spellEnd"/>
+      <w:r>
+        <w:t xml:space="preserve"> unit </w:t>
+      </w:r>
+      <w:proofErr w:type="spellStart"/>
+      <w:r>
+        <w:t>testovi</w:t>
+      </w:r>
+      <w:proofErr w:type="spellEnd"/>
+      <w:r>
+        <w:t xml:space="preserve"> </w:t>
+      </w:r>
+      <w:proofErr w:type="spellStart"/>
+      <w:r>
+        <w:t>nisu</w:t>
+      </w:r>
+      <w:proofErr w:type="spellEnd"/>
+      <w:r>
+        <w:t xml:space="preserve"> </w:t>
+      </w:r>
+      <w:proofErr w:type="spellStart"/>
+      <w:r>
+        <w:t>adekvatan</w:t>
+      </w:r>
+      <w:proofErr w:type="spellEnd"/>
+      <w:r>
+        <w:t xml:space="preserve"> </w:t>
+      </w:r>
+      <w:proofErr w:type="spellStart"/>
+      <w:r>
+        <w:t>način</w:t>
+      </w:r>
+      <w:proofErr w:type="spellEnd"/>
+      <w:r>
+        <w:t xml:space="preserve"> </w:t>
+      </w:r>
+      <w:proofErr w:type="spellStart"/>
+      <w:r>
+        <w:t>za</w:t>
+      </w:r>
+      <w:proofErr w:type="spellEnd"/>
+      <w:r>
+        <w:t xml:space="preserve"> </w:t>
+      </w:r>
+      <w:proofErr w:type="spellStart"/>
+      <w:r>
+        <w:t>validiranje</w:t>
+      </w:r>
+      <w:proofErr w:type="spellEnd"/>
+      <w:r>
+        <w:t xml:space="preserve"> </w:t>
+      </w:r>
+      <w:proofErr w:type="spellStart"/>
+      <w:r>
+        <w:t>pravila</w:t>
+      </w:r>
+      <w:proofErr w:type="spellEnd"/>
+      <w:r>
+        <w:t>.</w:t>
+      </w:r>
+      <w:proofErr w:type="gramEnd"/>
+      <w:r>
+        <w:t xml:space="preserve"> </w:t>
+      </w:r>
+      <w:proofErr w:type="spellStart"/>
+      <w:r>
+        <w:t>Trebalo</w:t>
+      </w:r>
+      <w:proofErr w:type="spellEnd"/>
+      <w:r>
+        <w:t xml:space="preserve"> bi </w:t>
+      </w:r>
+      <w:proofErr w:type="spellStart"/>
+      <w:r>
+        <w:t>dodatno</w:t>
+      </w:r>
+      <w:proofErr w:type="spellEnd"/>
+      <w:r>
+        <w:t xml:space="preserve"> </w:t>
+      </w:r>
+      <w:proofErr w:type="spellStart"/>
+      <w:r>
+        <w:t>prilagođavati</w:t>
+      </w:r>
+      <w:proofErr w:type="spellEnd"/>
+      <w:r>
+        <w:t xml:space="preserve"> </w:t>
+      </w:r>
+      <w:proofErr w:type="spellStart"/>
+      <w:r>
+        <w:t>sistem</w:t>
+      </w:r>
+      <w:proofErr w:type="spellEnd"/>
+      <w:r>
+        <w:t xml:space="preserve"> da bi se </w:t>
+      </w:r>
+      <w:proofErr w:type="spellStart"/>
+      <w:r>
+        <w:t>iz</w:t>
+      </w:r>
+      <w:proofErr w:type="spellEnd"/>
+      <w:r>
+        <w:t xml:space="preserve"> </w:t>
+      </w:r>
+      <w:proofErr w:type="spellStart"/>
+      <w:r>
+        <w:t>njih</w:t>
+      </w:r>
+      <w:proofErr w:type="spellEnd"/>
+      <w:r>
+        <w:t xml:space="preserve"> </w:t>
+      </w:r>
+      <w:proofErr w:type="spellStart"/>
+      <w:r>
+        <w:t>mogla</w:t>
+      </w:r>
+      <w:proofErr w:type="spellEnd"/>
+      <w:r>
+        <w:t xml:space="preserve"> </w:t>
+      </w:r>
+      <w:proofErr w:type="spellStart"/>
+      <w:r>
+        <w:t>izvući</w:t>
+      </w:r>
+      <w:proofErr w:type="spellEnd"/>
+      <w:r>
+        <w:t xml:space="preserve"> </w:t>
+      </w:r>
+      <w:proofErr w:type="spellStart"/>
+      <w:r>
+        <w:t>bilo</w:t>
+      </w:r>
+      <w:proofErr w:type="spellEnd"/>
+      <w:r>
+        <w:t xml:space="preserve"> </w:t>
+      </w:r>
+      <w:proofErr w:type="spellStart"/>
+      <w:r>
+        <w:t>kakva</w:t>
+      </w:r>
+      <w:proofErr w:type="spellEnd"/>
+      <w:r>
+        <w:t xml:space="preserve"> </w:t>
+      </w:r>
+      <w:proofErr w:type="spellStart"/>
+      <w:r>
+        <w:t>informacija</w:t>
+      </w:r>
+      <w:proofErr w:type="spellEnd"/>
+      <w:r>
+        <w:t xml:space="preserve">, a </w:t>
+      </w:r>
+      <w:proofErr w:type="spellStart"/>
+      <w:r>
+        <w:t>pitanje</w:t>
+      </w:r>
+      <w:proofErr w:type="spellEnd"/>
+      <w:r>
+        <w:t xml:space="preserve"> je </w:t>
+      </w:r>
+      <w:proofErr w:type="spellStart"/>
+      <w:r>
+        <w:t>koliko</w:t>
+      </w:r>
+      <w:proofErr w:type="spellEnd"/>
+      <w:r>
+        <w:t xml:space="preserve"> bi </w:t>
+      </w:r>
+      <w:proofErr w:type="spellStart"/>
+      <w:r>
+        <w:t>ona</w:t>
+      </w:r>
+      <w:proofErr w:type="spellEnd"/>
+      <w:r>
+        <w:t xml:space="preserve"> </w:t>
+      </w:r>
+      <w:proofErr w:type="spellStart"/>
+      <w:r>
+        <w:t>bila</w:t>
+      </w:r>
+      <w:proofErr w:type="spellEnd"/>
+      <w:r>
+        <w:t xml:space="preserve"> </w:t>
+      </w:r>
+      <w:proofErr w:type="spellStart"/>
+      <w:proofErr w:type="gramStart"/>
+      <w:r>
+        <w:t>od</w:t>
+      </w:r>
+      <w:proofErr w:type="spellEnd"/>
+      <w:proofErr w:type="gramEnd"/>
+      <w:r>
+        <w:t xml:space="preserve"> </w:t>
+      </w:r>
+      <w:proofErr w:type="spellStart"/>
+      <w:r>
+        <w:t>koristi</w:t>
+      </w:r>
+      <w:proofErr w:type="spellEnd"/>
+      <w:r>
+        <w:t xml:space="preserve">. </w:t>
+      </w:r>
+      <w:proofErr w:type="spellStart"/>
+      <w:proofErr w:type="gramStart"/>
+      <w:r>
+        <w:t>Predlažem</w:t>
+      </w:r>
+      <w:proofErr w:type="spellEnd"/>
+      <w:r>
+        <w:t xml:space="preserve"> da se </w:t>
+      </w:r>
+      <w:proofErr w:type="spellStart"/>
+      <w:r>
+        <w:t>snimi</w:t>
+      </w:r>
+      <w:proofErr w:type="spellEnd"/>
+      <w:r>
+        <w:t xml:space="preserve"> </w:t>
+      </w:r>
+      <w:proofErr w:type="spellStart"/>
+      <w:r>
+        <w:t>više</w:t>
+      </w:r>
+      <w:proofErr w:type="spellEnd"/>
+      <w:r>
+        <w:t xml:space="preserve"> </w:t>
+      </w:r>
+      <w:proofErr w:type="spellStart"/>
+      <w:r>
+        <w:t>ubzanih</w:t>
+      </w:r>
+      <w:proofErr w:type="spellEnd"/>
+      <w:r>
+        <w:t xml:space="preserve"> </w:t>
+      </w:r>
+      <w:proofErr w:type="spellStart"/>
+      <w:r>
+        <w:t>klipova</w:t>
+      </w:r>
+      <w:proofErr w:type="spellEnd"/>
+      <w:r>
+        <w:t xml:space="preserve"> </w:t>
+      </w:r>
+      <w:proofErr w:type="spellStart"/>
+      <w:r>
+        <w:t>koji</w:t>
+      </w:r>
+      <w:proofErr w:type="spellEnd"/>
+      <w:r>
+        <w:t xml:space="preserve"> bi </w:t>
+      </w:r>
+      <w:proofErr w:type="spellStart"/>
+      <w:r>
+        <w:t>jasnije</w:t>
+      </w:r>
+      <w:proofErr w:type="spellEnd"/>
+      <w:r>
+        <w:t xml:space="preserve"> </w:t>
+      </w:r>
+      <w:proofErr w:type="spellStart"/>
+      <w:r>
+        <w:t>pokazivali</w:t>
+      </w:r>
+      <w:proofErr w:type="spellEnd"/>
+      <w:r>
+        <w:t xml:space="preserve"> </w:t>
+      </w:r>
+      <w:proofErr w:type="spellStart"/>
+      <w:r>
+        <w:t>rezultate</w:t>
+      </w:r>
+      <w:proofErr w:type="spellEnd"/>
+      <w:r>
+        <w:t xml:space="preserve"> </w:t>
+      </w:r>
+      <w:proofErr w:type="spellStart"/>
+      <w:r>
+        <w:t>rezonera</w:t>
+      </w:r>
+      <w:proofErr w:type="spellEnd"/>
+      <w:r>
+        <w:t>.</w:t>
+      </w:r>
+      <w:proofErr w:type="gramEnd"/>
     </w:p>
     <w:sectPr>
       <w:pgSz w:w="12240" w:h="15840"/>
@@ -7685,6 +9833,92 @@
     </w:lvl>
   </w:abstractNum>
   <w:abstractNum w:abstractNumId="2">
+    <w:nsid w:val="14C923E1"/>
+    <w:multiLevelType w:val="hybridMultilevel"/>
+    <w:tmpl w:val="2CE600B2"/>
+    <w:lvl w:ilvl="0" w:tplc="0409000F">
+      <w:start w:val="1"/>
+      <w:numFmt w:val="decimal"/>
+      <w:lvlText w:val="%1."/>
+      <w:lvlJc w:val="left"/>
+      <w:pPr>
+        <w:ind w:left="720" w:hanging="360"/>
+      </w:pPr>
+    </w:lvl>
+    <w:lvl w:ilvl="1" w:tplc="04090019" w:tentative="1">
+      <w:start w:val="1"/>
+      <w:numFmt w:val="lowerLetter"/>
+      <w:lvlText w:val="%2."/>
+      <w:lvlJc w:val="left"/>
+      <w:pPr>
+        <w:ind w:left="1440" w:hanging="360"/>
+      </w:pPr>
+    </w:lvl>
+    <w:lvl w:ilvl="2" w:tplc="0409001B" w:tentative="1">
+      <w:start w:val="1"/>
+      <w:numFmt w:val="lowerRoman"/>
+      <w:lvlText w:val="%3."/>
+      <w:lvlJc w:val="right"/>
+      <w:pPr>
+        <w:ind w:left="2160" w:hanging="180"/>
+      </w:pPr>
+    </w:lvl>
+    <w:lvl w:ilvl="3" w:tplc="0409000F" w:tentative="1">
+      <w:start w:val="1"/>
+      <w:numFmt w:val="decimal"/>
+      <w:lvlText w:val="%4."/>
+      <w:lvlJc w:val="left"/>
+      <w:pPr>
+        <w:ind w:left="2880" w:hanging="360"/>
+      </w:pPr>
+    </w:lvl>
+    <w:lvl w:ilvl="4" w:tplc="04090019" w:tentative="1">
+      <w:start w:val="1"/>
+      <w:numFmt w:val="lowerLetter"/>
+      <w:lvlText w:val="%5."/>
+      <w:lvlJc w:val="left"/>
+      <w:pPr>
+        <w:ind w:left="3600" w:hanging="360"/>
+      </w:pPr>
+    </w:lvl>
+    <w:lvl w:ilvl="5" w:tplc="0409001B" w:tentative="1">
+      <w:start w:val="1"/>
+      <w:numFmt w:val="lowerRoman"/>
+      <w:lvlText w:val="%6."/>
+      <w:lvlJc w:val="right"/>
+      <w:pPr>
+        <w:ind w:left="4320" w:hanging="180"/>
+      </w:pPr>
+    </w:lvl>
+    <w:lvl w:ilvl="6" w:tplc="0409000F" w:tentative="1">
+      <w:start w:val="1"/>
+      <w:numFmt w:val="decimal"/>
+      <w:lvlText w:val="%7."/>
+      <w:lvlJc w:val="left"/>
+      <w:pPr>
+        <w:ind w:left="5040" w:hanging="360"/>
+      </w:pPr>
+    </w:lvl>
+    <w:lvl w:ilvl="7" w:tplc="04090019" w:tentative="1">
+      <w:start w:val="1"/>
+      <w:numFmt w:val="lowerLetter"/>
+      <w:lvlText w:val="%8."/>
+      <w:lvlJc w:val="left"/>
+      <w:pPr>
+        <w:ind w:left="5760" w:hanging="360"/>
+      </w:pPr>
+    </w:lvl>
+    <w:lvl w:ilvl="8" w:tplc="0409001B" w:tentative="1">
+      <w:start w:val="1"/>
+      <w:numFmt w:val="lowerRoman"/>
+      <w:lvlText w:val="%9."/>
+      <w:lvlJc w:val="right"/>
+      <w:pPr>
+        <w:ind w:left="6480" w:hanging="180"/>
+      </w:pPr>
+    </w:lvl>
+  </w:abstractNum>
+  <w:abstractNum w:abstractNumId="3">
     <w:nsid w:val="183030AF"/>
     <w:multiLevelType w:val="hybridMultilevel"/>
     <w:tmpl w:val="B73E41FC"/>
@@ -7797,7 +10031,7 @@
       </w:rPr>
     </w:lvl>
   </w:abstractNum>
-  <w:abstractNum w:abstractNumId="3">
+  <w:abstractNum w:abstractNumId="4">
     <w:nsid w:val="2AC335D3"/>
     <w:multiLevelType w:val="hybridMultilevel"/>
     <w:tmpl w:val="4ADE9A66"/>
@@ -7883,7 +10117,7 @@
       </w:pPr>
     </w:lvl>
   </w:abstractNum>
-  <w:abstractNum w:abstractNumId="4">
+  <w:abstractNum w:abstractNumId="5">
     <w:nsid w:val="2E1932C5"/>
     <w:multiLevelType w:val="hybridMultilevel"/>
     <w:tmpl w:val="DBC0D7A4"/>
@@ -7996,7 +10230,7 @@
       </w:rPr>
     </w:lvl>
   </w:abstractNum>
-  <w:abstractNum w:abstractNumId="5">
+  <w:abstractNum w:abstractNumId="6">
     <w:nsid w:val="342228F2"/>
     <w:multiLevelType w:val="hybridMultilevel"/>
     <w:tmpl w:val="0B226D5E"/>
@@ -8082,7 +10316,7 @@
       </w:pPr>
     </w:lvl>
   </w:abstractNum>
-  <w:abstractNum w:abstractNumId="6">
+  <w:abstractNum w:abstractNumId="7">
     <w:nsid w:val="38BB2316"/>
     <w:multiLevelType w:val="hybridMultilevel"/>
     <w:tmpl w:val="58CE4B66"/>
@@ -8168,7 +10402,93 @@
       </w:pPr>
     </w:lvl>
   </w:abstractNum>
-  <w:abstractNum w:abstractNumId="7">
+  <w:abstractNum w:abstractNumId="8">
+    <w:nsid w:val="3CAD05DE"/>
+    <w:multiLevelType w:val="hybridMultilevel"/>
+    <w:tmpl w:val="89FE6306"/>
+    <w:lvl w:ilvl="0" w:tplc="0409000F">
+      <w:start w:val="1"/>
+      <w:numFmt w:val="decimal"/>
+      <w:lvlText w:val="%1."/>
+      <w:lvlJc w:val="left"/>
+      <w:pPr>
+        <w:ind w:left="825" w:hanging="360"/>
+      </w:pPr>
+    </w:lvl>
+    <w:lvl w:ilvl="1" w:tplc="04090019" w:tentative="1">
+      <w:start w:val="1"/>
+      <w:numFmt w:val="lowerLetter"/>
+      <w:lvlText w:val="%2."/>
+      <w:lvlJc w:val="left"/>
+      <w:pPr>
+        <w:ind w:left="1545" w:hanging="360"/>
+      </w:pPr>
+    </w:lvl>
+    <w:lvl w:ilvl="2" w:tplc="0409001B" w:tentative="1">
+      <w:start w:val="1"/>
+      <w:numFmt w:val="lowerRoman"/>
+      <w:lvlText w:val="%3."/>
+      <w:lvlJc w:val="right"/>
+      <w:pPr>
+        <w:ind w:left="2265" w:hanging="180"/>
+      </w:pPr>
+    </w:lvl>
+    <w:lvl w:ilvl="3" w:tplc="0409000F" w:tentative="1">
+      <w:start w:val="1"/>
+      <w:numFmt w:val="decimal"/>
+      <w:lvlText w:val="%4."/>
+      <w:lvlJc w:val="left"/>
+      <w:pPr>
+        <w:ind w:left="2985" w:hanging="360"/>
+      </w:pPr>
+    </w:lvl>
+    <w:lvl w:ilvl="4" w:tplc="04090019" w:tentative="1">
+      <w:start w:val="1"/>
+      <w:numFmt w:val="lowerLetter"/>
+      <w:lvlText w:val="%5."/>
+      <w:lvlJc w:val="left"/>
+      <w:pPr>
+        <w:ind w:left="3705" w:hanging="360"/>
+      </w:pPr>
+    </w:lvl>
+    <w:lvl w:ilvl="5" w:tplc="0409001B" w:tentative="1">
+      <w:start w:val="1"/>
+      <w:numFmt w:val="lowerRoman"/>
+      <w:lvlText w:val="%6."/>
+      <w:lvlJc w:val="right"/>
+      <w:pPr>
+        <w:ind w:left="4425" w:hanging="180"/>
+      </w:pPr>
+    </w:lvl>
+    <w:lvl w:ilvl="6" w:tplc="0409000F" w:tentative="1">
+      <w:start w:val="1"/>
+      <w:numFmt w:val="decimal"/>
+      <w:lvlText w:val="%7."/>
+      <w:lvlJc w:val="left"/>
+      <w:pPr>
+        <w:ind w:left="5145" w:hanging="360"/>
+      </w:pPr>
+    </w:lvl>
+    <w:lvl w:ilvl="7" w:tplc="04090019" w:tentative="1">
+      <w:start w:val="1"/>
+      <w:numFmt w:val="lowerLetter"/>
+      <w:lvlText w:val="%8."/>
+      <w:lvlJc w:val="left"/>
+      <w:pPr>
+        <w:ind w:left="5865" w:hanging="360"/>
+      </w:pPr>
+    </w:lvl>
+    <w:lvl w:ilvl="8" w:tplc="0409001B" w:tentative="1">
+      <w:start w:val="1"/>
+      <w:numFmt w:val="lowerRoman"/>
+      <w:lvlText w:val="%9."/>
+      <w:lvlJc w:val="right"/>
+      <w:pPr>
+        <w:ind w:left="6585" w:hanging="180"/>
+      </w:pPr>
+    </w:lvl>
+  </w:abstractNum>
+  <w:abstractNum w:abstractNumId="9">
     <w:nsid w:val="3E8D78B9"/>
     <w:multiLevelType w:val="hybridMultilevel"/>
     <w:tmpl w:val="26A03476"/>
@@ -8254,7 +10574,93 @@
       </w:pPr>
     </w:lvl>
   </w:abstractNum>
-  <w:abstractNum w:abstractNumId="8">
+  <w:abstractNum w:abstractNumId="10">
+    <w:nsid w:val="43D7490A"/>
+    <w:multiLevelType w:val="hybridMultilevel"/>
+    <w:tmpl w:val="7408B9D0"/>
+    <w:lvl w:ilvl="0" w:tplc="0409000F">
+      <w:start w:val="1"/>
+      <w:numFmt w:val="decimal"/>
+      <w:lvlText w:val="%1."/>
+      <w:lvlJc w:val="left"/>
+      <w:pPr>
+        <w:ind w:left="720" w:hanging="360"/>
+      </w:pPr>
+    </w:lvl>
+    <w:lvl w:ilvl="1" w:tplc="04090019" w:tentative="1">
+      <w:start w:val="1"/>
+      <w:numFmt w:val="lowerLetter"/>
+      <w:lvlText w:val="%2."/>
+      <w:lvlJc w:val="left"/>
+      <w:pPr>
+        <w:ind w:left="1440" w:hanging="360"/>
+      </w:pPr>
+    </w:lvl>
+    <w:lvl w:ilvl="2" w:tplc="0409001B" w:tentative="1">
+      <w:start w:val="1"/>
+      <w:numFmt w:val="lowerRoman"/>
+      <w:lvlText w:val="%3."/>
+      <w:lvlJc w:val="right"/>
+      <w:pPr>
+        <w:ind w:left="2160" w:hanging="180"/>
+      </w:pPr>
+    </w:lvl>
+    <w:lvl w:ilvl="3" w:tplc="0409000F" w:tentative="1">
+      <w:start w:val="1"/>
+      <w:numFmt w:val="decimal"/>
+      <w:lvlText w:val="%4."/>
+      <w:lvlJc w:val="left"/>
+      <w:pPr>
+        <w:ind w:left="2880" w:hanging="360"/>
+      </w:pPr>
+    </w:lvl>
+    <w:lvl w:ilvl="4" w:tplc="04090019" w:tentative="1">
+      <w:start w:val="1"/>
+      <w:numFmt w:val="lowerLetter"/>
+      <w:lvlText w:val="%5."/>
+      <w:lvlJc w:val="left"/>
+      <w:pPr>
+        <w:ind w:left="3600" w:hanging="360"/>
+      </w:pPr>
+    </w:lvl>
+    <w:lvl w:ilvl="5" w:tplc="0409001B" w:tentative="1">
+      <w:start w:val="1"/>
+      <w:numFmt w:val="lowerRoman"/>
+      <w:lvlText w:val="%6."/>
+      <w:lvlJc w:val="right"/>
+      <w:pPr>
+        <w:ind w:left="4320" w:hanging="180"/>
+      </w:pPr>
+    </w:lvl>
+    <w:lvl w:ilvl="6" w:tplc="0409000F" w:tentative="1">
+      <w:start w:val="1"/>
+      <w:numFmt w:val="decimal"/>
+      <w:lvlText w:val="%7."/>
+      <w:lvlJc w:val="left"/>
+      <w:pPr>
+        <w:ind w:left="5040" w:hanging="360"/>
+      </w:pPr>
+    </w:lvl>
+    <w:lvl w:ilvl="7" w:tplc="04090019" w:tentative="1">
+      <w:start w:val="1"/>
+      <w:numFmt w:val="lowerLetter"/>
+      <w:lvlText w:val="%8."/>
+      <w:lvlJc w:val="left"/>
+      <w:pPr>
+        <w:ind w:left="5760" w:hanging="360"/>
+      </w:pPr>
+    </w:lvl>
+    <w:lvl w:ilvl="8" w:tplc="0409001B" w:tentative="1">
+      <w:start w:val="1"/>
+      <w:numFmt w:val="lowerRoman"/>
+      <w:lvlText w:val="%9."/>
+      <w:lvlJc w:val="right"/>
+      <w:pPr>
+        <w:ind w:left="6480" w:hanging="180"/>
+      </w:pPr>
+    </w:lvl>
+  </w:abstractNum>
+  <w:abstractNum w:abstractNumId="11">
     <w:nsid w:val="4529799D"/>
     <w:multiLevelType w:val="hybridMultilevel"/>
     <w:tmpl w:val="BFBE4BBA"/>
@@ -8340,7 +10746,7 @@
       </w:pPr>
     </w:lvl>
   </w:abstractNum>
-  <w:abstractNum w:abstractNumId="9">
+  <w:abstractNum w:abstractNumId="12">
     <w:nsid w:val="4C9A6481"/>
     <w:multiLevelType w:val="hybridMultilevel"/>
     <w:tmpl w:val="08DACFE4"/>
@@ -8453,7 +10859,7 @@
       </w:rPr>
     </w:lvl>
   </w:abstractNum>
-  <w:abstractNum w:abstractNumId="10">
+  <w:abstractNum w:abstractNumId="13">
     <w:nsid w:val="4F8C6CBA"/>
     <w:multiLevelType w:val="hybridMultilevel"/>
     <w:tmpl w:val="B810C2D2"/>
@@ -8539,7 +10945,7 @@
       </w:pPr>
     </w:lvl>
   </w:abstractNum>
-  <w:abstractNum w:abstractNumId="11">
+  <w:abstractNum w:abstractNumId="14">
     <w:nsid w:val="510F7812"/>
     <w:multiLevelType w:val="hybridMultilevel"/>
     <w:tmpl w:val="3A9AAEF0"/>
@@ -8625,7 +11031,7 @@
       </w:pPr>
     </w:lvl>
   </w:abstractNum>
-  <w:abstractNum w:abstractNumId="12">
+  <w:abstractNum w:abstractNumId="15">
     <w:nsid w:val="589501C2"/>
     <w:multiLevelType w:val="hybridMultilevel"/>
     <w:tmpl w:val="3F84FCB4"/>
@@ -8738,7 +11144,7 @@
       </w:rPr>
     </w:lvl>
   </w:abstractNum>
-  <w:abstractNum w:abstractNumId="13">
+  <w:abstractNum w:abstractNumId="16">
     <w:nsid w:val="63A90F6C"/>
     <w:multiLevelType w:val="hybridMultilevel"/>
     <w:tmpl w:val="C9BA908A"/>
@@ -8851,7 +11257,7 @@
       </w:rPr>
     </w:lvl>
   </w:abstractNum>
-  <w:abstractNum w:abstractNumId="14">
+  <w:abstractNum w:abstractNumId="17">
     <w:nsid w:val="697D3A26"/>
     <w:multiLevelType w:val="hybridMultilevel"/>
     <w:tmpl w:val="E4D42BF2"/>
@@ -8964,7 +11370,7 @@
       </w:rPr>
     </w:lvl>
   </w:abstractNum>
-  <w:abstractNum w:abstractNumId="15">
+  <w:abstractNum w:abstractNumId="18">
     <w:nsid w:val="6C704456"/>
     <w:multiLevelType w:val="hybridMultilevel"/>
     <w:tmpl w:val="8DCAEB02"/>
@@ -9077,7 +11483,7 @@
       </w:rPr>
     </w:lvl>
   </w:abstractNum>
-  <w:abstractNum w:abstractNumId="16">
+  <w:abstractNum w:abstractNumId="19">
     <w:nsid w:val="6FA31ED0"/>
     <w:multiLevelType w:val="hybridMultilevel"/>
     <w:tmpl w:val="8722966A"/>
@@ -9190,7 +11596,120 @@
       </w:rPr>
     </w:lvl>
   </w:abstractNum>
-  <w:abstractNum w:abstractNumId="17">
+  <w:abstractNum w:abstractNumId="20">
+    <w:nsid w:val="70257AD6"/>
+    <w:multiLevelType w:val="hybridMultilevel"/>
+    <w:tmpl w:val="6BEA4A3A"/>
+    <w:lvl w:ilvl="0" w:tplc="04090001">
+      <w:start w:val="1"/>
+      <w:numFmt w:val="bullet"/>
+      <w:lvlText w:val=""/>
+      <w:lvlJc w:val="left"/>
+      <w:pPr>
+        <w:ind w:left="720" w:hanging="360"/>
+      </w:pPr>
+      <w:rPr>
+        <w:rFonts w:ascii="Symbol" w:hAnsi="Symbol" w:hint="default"/>
+      </w:rPr>
+    </w:lvl>
+    <w:lvl w:ilvl="1" w:tplc="04090003" w:tentative="1">
+      <w:start w:val="1"/>
+      <w:numFmt w:val="bullet"/>
+      <w:lvlText w:val="o"/>
+      <w:lvlJc w:val="left"/>
+      <w:pPr>
+        <w:ind w:left="1440" w:hanging="360"/>
+      </w:pPr>
+      <w:rPr>
+        <w:rFonts w:ascii="Courier New" w:hAnsi="Courier New" w:cs="Courier New" w:hint="default"/>
+      </w:rPr>
+    </w:lvl>
+    <w:lvl w:ilvl="2" w:tplc="04090005" w:tentative="1">
+      <w:start w:val="1"/>
+      <w:numFmt w:val="bullet"/>
+      <w:lvlText w:val=""/>
+      <w:lvlJc w:val="left"/>
+      <w:pPr>
+        <w:ind w:left="2160" w:hanging="360"/>
+      </w:pPr>
+      <w:rPr>
+        <w:rFonts w:ascii="Wingdings" w:hAnsi="Wingdings" w:hint="default"/>
+      </w:rPr>
+    </w:lvl>
+    <w:lvl w:ilvl="3" w:tplc="04090001" w:tentative="1">
+      <w:start w:val="1"/>
+      <w:numFmt w:val="bullet"/>
+      <w:lvlText w:val=""/>
+      <w:lvlJc w:val="left"/>
+      <w:pPr>
+        <w:ind w:left="2880" w:hanging="360"/>
+      </w:pPr>
+      <w:rPr>
+        <w:rFonts w:ascii="Symbol" w:hAnsi="Symbol" w:hint="default"/>
+      </w:rPr>
+    </w:lvl>
+    <w:lvl w:ilvl="4" w:tplc="04090003" w:tentative="1">
+      <w:start w:val="1"/>
+      <w:numFmt w:val="bullet"/>
+      <w:lvlText w:val="o"/>
+      <w:lvlJc w:val="left"/>
+      <w:pPr>
+        <w:ind w:left="3600" w:hanging="360"/>
+      </w:pPr>
+      <w:rPr>
+        <w:rFonts w:ascii="Courier New" w:hAnsi="Courier New" w:cs="Courier New" w:hint="default"/>
+      </w:rPr>
+    </w:lvl>
+    <w:lvl w:ilvl="5" w:tplc="04090005" w:tentative="1">
+      <w:start w:val="1"/>
+      <w:numFmt w:val="bullet"/>
+      <w:lvlText w:val=""/>
+      <w:lvlJc w:val="left"/>
+      <w:pPr>
+        <w:ind w:left="4320" w:hanging="360"/>
+      </w:pPr>
+      <w:rPr>
+        <w:rFonts w:ascii="Wingdings" w:hAnsi="Wingdings" w:hint="default"/>
+      </w:rPr>
+    </w:lvl>
+    <w:lvl w:ilvl="6" w:tplc="04090001" w:tentative="1">
+      <w:start w:val="1"/>
+      <w:numFmt w:val="bullet"/>
+      <w:lvlText w:val=""/>
+      <w:lvlJc w:val="left"/>
+      <w:pPr>
+        <w:ind w:left="5040" w:hanging="360"/>
+      </w:pPr>
+      <w:rPr>
+        <w:rFonts w:ascii="Symbol" w:hAnsi="Symbol" w:hint="default"/>
+      </w:rPr>
+    </w:lvl>
+    <w:lvl w:ilvl="7" w:tplc="04090003" w:tentative="1">
+      <w:start w:val="1"/>
+      <w:numFmt w:val="bullet"/>
+      <w:lvlText w:val="o"/>
+      <w:lvlJc w:val="left"/>
+      <w:pPr>
+        <w:ind w:left="5760" w:hanging="360"/>
+      </w:pPr>
+      <w:rPr>
+        <w:rFonts w:ascii="Courier New" w:hAnsi="Courier New" w:cs="Courier New" w:hint="default"/>
+      </w:rPr>
+    </w:lvl>
+    <w:lvl w:ilvl="8" w:tplc="04090005" w:tentative="1">
+      <w:start w:val="1"/>
+      <w:numFmt w:val="bullet"/>
+      <w:lvlText w:val=""/>
+      <w:lvlJc w:val="left"/>
+      <w:pPr>
+        <w:ind w:left="6480" w:hanging="360"/>
+      </w:pPr>
+      <w:rPr>
+        <w:rFonts w:ascii="Wingdings" w:hAnsi="Wingdings" w:hint="default"/>
+      </w:rPr>
+    </w:lvl>
+  </w:abstractNum>
+  <w:abstractNum w:abstractNumId="21">
     <w:nsid w:val="74A3576E"/>
     <w:multiLevelType w:val="hybridMultilevel"/>
     <w:tmpl w:val="9BC0967C"/>
@@ -9303,7 +11822,7 @@
       </w:rPr>
     </w:lvl>
   </w:abstractNum>
-  <w:abstractNum w:abstractNumId="18">
+  <w:abstractNum w:abstractNumId="22">
     <w:nsid w:val="760026B5"/>
     <w:multiLevelType w:val="hybridMultilevel"/>
     <w:tmpl w:val="58ECCB2C"/>
@@ -9416,7 +11935,7 @@
       </w:rPr>
     </w:lvl>
   </w:abstractNum>
-  <w:abstractNum w:abstractNumId="19">
+  <w:abstractNum w:abstractNumId="23">
     <w:nsid w:val="7E13749D"/>
     <w:multiLevelType w:val="hybridMultilevel"/>
     <w:tmpl w:val="EDFEAD48"/>
@@ -9529,7 +12048,7 @@
       </w:rPr>
     </w:lvl>
   </w:abstractNum>
-  <w:abstractNum w:abstractNumId="20">
+  <w:abstractNum w:abstractNumId="24">
     <w:nsid w:val="7F9F42F5"/>
     <w:multiLevelType w:val="hybridMultilevel"/>
     <w:tmpl w:val="06867D72"/>
@@ -9643,67 +12162,79 @@
     </w:lvl>
   </w:abstractNum>
   <w:num w:numId="1">
-    <w:abstractNumId w:val="20"/>
+    <w:abstractNumId w:val="24"/>
   </w:num>
   <w:num w:numId="2">
-    <w:abstractNumId w:val="12"/>
+    <w:abstractNumId w:val="15"/>
   </w:num>
   <w:num w:numId="3">
+    <w:abstractNumId w:val="21"/>
+  </w:num>
+  <w:num w:numId="4">
+    <w:abstractNumId w:val="18"/>
+  </w:num>
+  <w:num w:numId="5">
+    <w:abstractNumId w:val="3"/>
+  </w:num>
+  <w:num w:numId="6">
+    <w:abstractNumId w:val="23"/>
+  </w:num>
+  <w:num w:numId="7">
+    <w:abstractNumId w:val="19"/>
+  </w:num>
+  <w:num w:numId="8">
     <w:abstractNumId w:val="17"/>
   </w:num>
-  <w:num w:numId="4">
-    <w:abstractNumId w:val="15"/>
-  </w:num>
-  <w:num w:numId="5">
-    <w:abstractNumId w:val="2"/>
-  </w:num>
-  <w:num w:numId="6">
-    <w:abstractNumId w:val="19"/>
-  </w:num>
-  <w:num w:numId="7">
+  <w:num w:numId="9">
     <w:abstractNumId w:val="16"/>
-  </w:num>
-  <w:num w:numId="8">
-    <w:abstractNumId w:val="14"/>
-  </w:num>
-  <w:num w:numId="9">
-    <w:abstractNumId w:val="13"/>
   </w:num>
   <w:num w:numId="10">
     <w:abstractNumId w:val="0"/>
   </w:num>
   <w:num w:numId="11">
-    <w:abstractNumId w:val="18"/>
+    <w:abstractNumId w:val="22"/>
   </w:num>
   <w:num w:numId="12">
-    <w:abstractNumId w:val="9"/>
+    <w:abstractNumId w:val="12"/>
   </w:num>
   <w:num w:numId="13">
-    <w:abstractNumId w:val="3"/>
+    <w:abstractNumId w:val="4"/>
   </w:num>
   <w:num w:numId="14">
-    <w:abstractNumId w:val="8"/>
+    <w:abstractNumId w:val="11"/>
   </w:num>
   <w:num w:numId="15">
     <w:abstractNumId w:val="1"/>
   </w:num>
   <w:num w:numId="16">
+    <w:abstractNumId w:val="7"/>
+  </w:num>
+  <w:num w:numId="17">
+    <w:abstractNumId w:val="5"/>
+  </w:num>
+  <w:num w:numId="18">
+    <w:abstractNumId w:val="13"/>
+  </w:num>
+  <w:num w:numId="19">
     <w:abstractNumId w:val="6"/>
   </w:num>
-  <w:num w:numId="17">
-    <w:abstractNumId w:val="4"/>
+  <w:num w:numId="20">
+    <w:abstractNumId w:val="9"/>
   </w:num>
-  <w:num w:numId="18">
+  <w:num w:numId="21">
+    <w:abstractNumId w:val="14"/>
+  </w:num>
+  <w:num w:numId="22">
     <w:abstractNumId w:val="10"/>
   </w:num>
-  <w:num w:numId="19">
-    <w:abstractNumId w:val="5"/>
+  <w:num w:numId="23">
+    <w:abstractNumId w:val="20"/>
   </w:num>
-  <w:num w:numId="20">
-    <w:abstractNumId w:val="7"/>
+  <w:num w:numId="24">
+    <w:abstractNumId w:val="2"/>
   </w:num>
-  <w:num w:numId="21">
-    <w:abstractNumId w:val="11"/>
+  <w:num w:numId="25">
+    <w:abstractNumId w:val="8"/>
   </w:num>
 </w:numbering>
 </file>
@@ -10585,7 +13116,7 @@
   <a:extraClrSchemeLst/>
   <a:extLst>
     <a:ext uri="{05A4C25C-085E-4340-85A3-A5531E510DB2}">
-      <thm15:themeFamily xmlns:thm15="http://schemas.microsoft.com/office/thememl/2012/main" xmlns="" name="Office Theme" id="{62F939B6-93AF-4DB8-9C6B-D6C7DFDC589F}" vid="{4A3C46E8-61CC-4603-A589-7422A47A8E4A}"/>
+      <thm15:themeFamily xmlns="" xmlns:thm15="http://schemas.microsoft.com/office/thememl/2012/main" name="Office Theme" id="{62F939B6-93AF-4DB8-9C6B-D6C7DFDC589F}" vid="{4A3C46E8-61CC-4603-A589-7422A47A8E4A}"/>
     </a:ext>
   </a:extLst>
 </a:theme>
